--- a/reports/report1.docx
+++ b/reports/report1.docx
@@ -859,7 +859,7 @@
           <w:r>
             <w:fldChar w:fldCharType="separate"/>
           </w:r>
-          <w:hyperlink w:anchor="_Toc149491586" w:history="1">
+          <w:hyperlink w:anchor="_Toc149655333" w:history="1">
             <w:r>
               <w:rPr>
                 <w:rStyle w:val="-"/>
@@ -887,7 +887,7 @@
                 <w:noProof/>
                 <w:webHidden/>
               </w:rPr>
-              <w:instrText xml:space="preserve"> PAGEREF _Toc149491586 \h </w:instrText>
+              <w:instrText xml:space="preserve"> PAGEREF _Toc149655333 \h </w:instrText>
             </w:r>
             <w:r>
               <w:rPr>
@@ -932,7 +932,7 @@
               <w:lang w:val="el-GR" w:eastAsia="el-GR"/>
             </w:rPr>
           </w:pPr>
-          <w:hyperlink w:anchor="_Toc149491587" w:history="1">
+          <w:hyperlink w:anchor="_Toc149655334" w:history="1">
             <w:r>
               <w:rPr>
                 <w:rStyle w:val="-"/>
@@ -960,7 +960,7 @@
                 <w:noProof/>
                 <w:webHidden/>
               </w:rPr>
-              <w:instrText xml:space="preserve"> PAGEREF _Toc149491587 \h </w:instrText>
+              <w:instrText xml:space="preserve"> PAGEREF _Toc149655334 \h </w:instrText>
             </w:r>
             <w:r>
               <w:rPr>
@@ -1005,7 +1005,7 @@
               <w:lang w:val="el-GR" w:eastAsia="el-GR"/>
             </w:rPr>
           </w:pPr>
-          <w:hyperlink w:anchor="_Toc149491588" w:history="1">
+          <w:hyperlink w:anchor="_Toc149655335" w:history="1">
             <w:r>
               <w:rPr>
                 <w:rStyle w:val="-"/>
@@ -1033,7 +1033,7 @@
                 <w:noProof/>
                 <w:webHidden/>
               </w:rPr>
-              <w:instrText xml:space="preserve"> PAGEREF _Toc149491588 \h </w:instrText>
+              <w:instrText xml:space="preserve"> PAGEREF _Toc149655335 \h </w:instrText>
             </w:r>
             <w:r>
               <w:rPr>
@@ -1078,22 +1078,14 @@
               <w:lang w:val="el-GR" w:eastAsia="el-GR"/>
             </w:rPr>
           </w:pPr>
-          <w:hyperlink w:anchor="_Toc149491589" w:history="1">
-            <w:r>
-              <w:rPr>
-                <w:rStyle w:val="-"/>
-                <w:noProof/>
-                <w:lang w:val="en-US"/>
-              </w:rPr>
-              <w:t>2</w:t>
-            </w:r>
+          <w:hyperlink w:anchor="_Toc149655336" w:history="1">
             <w:r>
               <w:rPr>
                 <w:rStyle w:val="-"/>
                 <w:noProof/>
                 <w:lang w:val="el-GR"/>
               </w:rPr>
-              <w:t>. Αποτελέσματα-Επίλογος</w:t>
+              <w:t>2. Αποτελέσματα-Επίλογος</w:t>
             </w:r>
             <w:r>
               <w:rPr>
@@ -1114,7 +1106,7 @@
                 <w:noProof/>
                 <w:webHidden/>
               </w:rPr>
-              <w:instrText xml:space="preserve"> PAGEREF _Toc149491589 \h </w:instrText>
+              <w:instrText xml:space="preserve"> PAGEREF _Toc149655336 \h </w:instrText>
             </w:r>
             <w:r>
               <w:rPr>
@@ -1134,7 +1126,7 @@
                 <w:noProof/>
                 <w:webHidden/>
               </w:rPr>
-              <w:t>6</w:t>
+              <w:t>7</w:t>
             </w:r>
             <w:r>
               <w:rPr>
@@ -1159,7 +1151,7 @@
               <w:lang w:val="el-GR" w:eastAsia="el-GR"/>
             </w:rPr>
           </w:pPr>
-          <w:hyperlink w:anchor="_Toc149491590" w:history="1">
+          <w:hyperlink w:anchor="_Toc149655337" w:history="1">
             <w:r>
               <w:rPr>
                 <w:rStyle w:val="-"/>
@@ -1187,7 +1179,7 @@
                 <w:noProof/>
                 <w:webHidden/>
               </w:rPr>
-              <w:instrText xml:space="preserve"> PAGEREF _Toc149491590 \h </w:instrText>
+              <w:instrText xml:space="preserve"> PAGEREF _Toc149655337 \h </w:instrText>
             </w:r>
             <w:r>
               <w:rPr>
@@ -1207,7 +1199,7 @@
                 <w:noProof/>
                 <w:webHidden/>
               </w:rPr>
-              <w:t>7</w:t>
+              <w:t>8</w:t>
             </w:r>
             <w:r>
               <w:rPr>
@@ -1319,7 +1311,7 @@
           <w:lang w:val="el-GR"/>
         </w:rPr>
       </w:pPr>
-      <w:bookmarkStart w:id="5" w:name="_Toc149491586"/>
+      <w:bookmarkStart w:id="5" w:name="_Toc149655333"/>
       <w:r>
         <w:rPr>
           <w:lang w:val="el-GR"/>
@@ -1347,19 +1339,7 @@
         <w:rPr>
           <w:lang w:val="el-GR"/>
         </w:rPr>
-        <w:t xml:space="preserve">Σκοπός της εργασίας ήταν η ομαδική υλοποίηση μιας </w:t>
-      </w:r>
-      <w:r>
-        <w:rPr>
-          <w:lang w:val="el-GR"/>
-        </w:rPr>
-        <w:t xml:space="preserve">αριθμομηχανής </w:t>
-      </w:r>
-      <w:r>
-        <w:rPr>
-          <w:lang w:val="el-GR"/>
-        </w:rPr>
-        <w:t xml:space="preserve">με χρήση της γλώσσας προγραμματισμού </w:t>
+        <w:t xml:space="preserve">Σκοπός της εργασίας ήταν η ομαδική υλοποίηση μιας αριθμομηχανής με χρήση της γλώσσας προγραμματισμού </w:t>
       </w:r>
       <w:r>
         <w:rPr>
@@ -1419,16 +1399,26 @@
         <w:rPr>
           <w:lang w:val="el-GR"/>
         </w:rPr>
-        <w:t xml:space="preserve"> Ο βασικός στόχος που είχαμε σαν ομάδα, δεν ήταν μόνο να κάνουμε μια αριθμομηχανή που εκτελεί βασικές και σύνθετες πράξεις, αλλά και να δουλέψουμε με οργάνωση χρησιμοποιώντας το εργαλείο </w:t>
-      </w:r>
-      <w:proofErr w:type="spellStart"/>
-      <w:r>
-        <w:rPr>
-          <w:lang w:val="en-US"/>
-        </w:rPr>
-        <w:t>Github</w:t>
-      </w:r>
-      <w:proofErr w:type="spellEnd"/>
+        <w:t xml:space="preserve"> Ο βασικός στόχος που είχαμε σαν ομάδα, δεν ήταν μόνο να κάνουμε μια αριθμομηχανή που εκτελεί βασικές και σύνθετες πράξεις, αλλά και να δουλέψουμε </w:t>
+      </w:r>
+      <w:r>
+        <w:rPr>
+          <w:lang w:val="el-GR"/>
+        </w:rPr>
+        <w:t>οργανωμένα</w:t>
+      </w:r>
+      <w:r>
+        <w:rPr>
+          <w:lang w:val="el-GR"/>
+        </w:rPr>
+        <w:t xml:space="preserve"> χρησιμοποιώντας το εργαλείο </w:t>
+      </w:r>
+      <w:r>
+        <w:rPr>
+          <w:lang w:val="en-US"/>
+        </w:rPr>
+        <w:t>GitHub</w:t>
+      </w:r>
       <w:r>
         <w:rPr>
           <w:lang w:val="el-GR"/>
@@ -1489,7 +1479,7 @@
         </w:rPr>
       </w:pPr>
       <w:bookmarkStart w:id="6" w:name="_Toc33699383"/>
-      <w:bookmarkStart w:id="7" w:name="_Toc149491587"/>
+      <w:bookmarkStart w:id="7" w:name="_Toc149655334"/>
       <w:r>
         <w:rPr>
           <w:lang w:val="el-GR"/>
@@ -1613,91 +1603,61 @@
         <w:rPr>
           <w:lang w:val="el-GR"/>
         </w:rPr>
-        <w:t xml:space="preserve"> Ένας τρόπος ήταν να τα κάνουμε χειροκίνητα και ο άλλος γράφοντας σε κώδικα </w:t>
-      </w:r>
-      <w:r>
-        <w:rPr>
-          <w:lang w:val="en-US"/>
-        </w:rPr>
-        <w:t>XML</w:t>
-      </w:r>
-      <w:r>
-        <w:rPr>
-          <w:lang w:val="el-GR"/>
-        </w:rPr>
-        <w:t xml:space="preserve">, που μας δίνει τη δυνατότητα να επεξεργαστούμε όποιο χαρακτηριστικό ενός </w:t>
-      </w:r>
-      <w:r>
-        <w:rPr>
-          <w:lang w:val="en-US"/>
-        </w:rPr>
-        <w:t>component</w:t>
-      </w:r>
-      <w:r>
-        <w:rPr>
-          <w:lang w:val="el-GR"/>
-        </w:rPr>
-        <w:t xml:space="preserve"> θέλουμε</w:t>
-      </w:r>
-      <w:r>
-        <w:rPr>
-          <w:lang w:val="el-GR"/>
-        </w:rPr>
-        <w:t>,</w:t>
-      </w:r>
-      <w:r>
-        <w:rPr>
-          <w:lang w:val="el-GR"/>
-        </w:rPr>
-        <w:t xml:space="preserve"> με λίγες εντολές</w:t>
-      </w:r>
-      <w:r>
-        <w:rPr>
-          <w:lang w:val="el-GR"/>
-        </w:rPr>
-        <w:t>, όπως χρώμα, σχήμα κτλ</w:t>
-      </w:r>
-      <w:r>
-        <w:rPr>
-          <w:lang w:val="el-GR"/>
-        </w:rPr>
-        <w:t>.</w:t>
-      </w:r>
-      <w:r>
-        <w:rPr>
-          <w:lang w:val="el-GR"/>
-        </w:rPr>
-        <w:t xml:space="preserve"> Επιλέγοντας τον δεύτερο τρόπο, κάποια μέλη της ομάδας είχαν να ασχοληθούν με αυτή την υποχρέωση και κάποια άλλα με τον κύριο κώδικα (</w:t>
-      </w:r>
-      <w:r>
-        <w:rPr>
-          <w:lang w:val="en-US"/>
-        </w:rPr>
-        <w:t>Java</w:t>
-      </w:r>
-      <w:r>
-        <w:rPr>
-          <w:lang w:val="el-GR"/>
-        </w:rPr>
-        <w:t xml:space="preserve">) για τον καθορισμό των λειτουργιών αυτών των </w:t>
-      </w:r>
-      <w:r>
-        <w:rPr>
-          <w:lang w:val="en-US"/>
-        </w:rPr>
-        <w:t>components</w:t>
-      </w:r>
-      <w:r>
-        <w:rPr>
-          <w:lang w:val="el-GR"/>
-        </w:rPr>
-        <w:t xml:space="preserve"> που προστέθηκαν</w:t>
-      </w:r>
-      <w:r>
-        <w:rPr>
-          <w:lang w:val="el-GR"/>
-        </w:rPr>
-        <w:t xml:space="preserve">. </w:t>
+        <w:t xml:space="preserve"> </w:t>
+      </w:r>
+      <w:r>
+        <w:rPr>
+          <w:lang w:val="el-GR"/>
+        </w:rPr>
+        <w:t xml:space="preserve">Δεύτερη προϋπόθεση ήταν να μάθουμε να διαχειριζόμαστε </w:t>
+      </w:r>
+      <w:r>
+        <w:rPr>
+          <w:lang w:val="en-US"/>
+        </w:rPr>
+        <w:t>branches</w:t>
+      </w:r>
+      <w:r>
+        <w:rPr>
+          <w:lang w:val="el-GR"/>
+        </w:rPr>
+        <w:t xml:space="preserve"> </w:t>
+      </w:r>
+      <w:r>
+        <w:rPr>
+          <w:lang w:val="el-GR"/>
+        </w:rPr>
+        <w:t xml:space="preserve">στο </w:t>
+      </w:r>
+      <w:r>
+        <w:rPr>
+          <w:lang w:val="en-US"/>
+        </w:rPr>
+        <w:t>GitHub</w:t>
+      </w:r>
+      <w:r>
+        <w:rPr>
+          <w:lang w:val="el-GR"/>
+        </w:rPr>
+        <w:t xml:space="preserve"> </w:t>
+      </w:r>
+      <w:r>
+        <w:rPr>
+          <w:lang w:val="en-US"/>
+        </w:rPr>
+        <w:t>repository</w:t>
+      </w:r>
+      <w:r>
+        <w:rPr>
+          <w:lang w:val="el-GR"/>
+        </w:rPr>
+        <w:t xml:space="preserve"> </w:t>
+      </w:r>
+      <w:r>
+        <w:rPr>
+          <w:lang w:val="el-GR"/>
+        </w:rPr>
+        <w:t xml:space="preserve">που δημιουργήσαμε. </w:t>
       </w:r>
       <w:r>
         <w:rPr>
@@ -1705,19 +1665,75 @@
         </w:rPr>
         <w:t xml:space="preserve">Σε αυτό το σημείο, το </w:t>
       </w:r>
-      <w:proofErr w:type="spellStart"/>
-      <w:r>
-        <w:rPr>
-          <w:lang w:val="en-US"/>
-        </w:rPr>
-        <w:t>Github</w:t>
-      </w:r>
-      <w:proofErr w:type="spellEnd"/>
-      <w:r>
-        <w:rPr>
-          <w:lang w:val="el-GR"/>
-        </w:rPr>
-        <w:t xml:space="preserve"> είναι αυτό που μας βοήθησε να δουλέψουμε ξεχωριστά για το ίδιο πρόγραμμα, έτσι ώστε μετά από κάποια συγκεκριμένη διαδικασία, ο </w:t>
+      <w:r>
+        <w:rPr>
+          <w:lang w:val="en-US"/>
+        </w:rPr>
+        <w:t>GitHub</w:t>
+      </w:r>
+      <w:r>
+        <w:rPr>
+          <w:lang w:val="el-GR"/>
+        </w:rPr>
+        <w:t xml:space="preserve"> είναι αυτό που μας βοήθησε να δουλέψουμε ξεχωριστά για το ίδιο πρόγραμμα</w:t>
+      </w:r>
+      <w:r>
+        <w:rPr>
+          <w:lang w:val="el-GR"/>
+        </w:rPr>
+        <w:t xml:space="preserve"> με τα </w:t>
+      </w:r>
+      <w:r>
+        <w:rPr>
+          <w:lang w:val="en-US"/>
+        </w:rPr>
+        <w:t>branches</w:t>
+      </w:r>
+      <w:r>
+        <w:rPr>
+          <w:lang w:val="el-GR"/>
+        </w:rPr>
+        <w:t>, έτσι ώστε μετά από κάποια συγκεκριμένη διαδικασία,</w:t>
+      </w:r>
+      <w:r>
+        <w:rPr>
+          <w:lang w:val="el-GR"/>
+        </w:rPr>
+        <w:t xml:space="preserve"> που περιγράφουμε σε έναν οδηγό μας </w:t>
+      </w:r>
+      <w:hyperlink w:anchor="_Βιβλιογραφία" w:history="1">
+        <w:r>
+          <w:rPr>
+            <w:rStyle w:val="-"/>
+            <w:lang w:val="el-GR"/>
+          </w:rPr>
+          <w:t>[2</w:t>
+        </w:r>
+        <w:r>
+          <w:rPr>
+            <w:rStyle w:val="-"/>
+            <w:lang w:val="el-GR"/>
+          </w:rPr>
+          <w:t>]</w:t>
+        </w:r>
+      </w:hyperlink>
+      <w:r>
+        <w:rPr>
+          <w:lang w:val="el-GR"/>
+        </w:rPr>
+        <w:t xml:space="preserve"> </w:t>
+      </w:r>
+      <w:r>
+        <w:rPr>
+          <w:lang w:val="el-GR"/>
+        </w:rPr>
+        <w:t xml:space="preserve">, </w:t>
+      </w:r>
+      <w:r>
+        <w:rPr>
+          <w:lang w:val="el-GR"/>
+        </w:rPr>
+        <w:t xml:space="preserve">ο </w:t>
       </w:r>
       <w:r>
         <w:rPr>
@@ -1753,7 +1769,7 @@
           <w:lang w:val="el-GR"/>
         </w:rPr>
       </w:pPr>
-      <w:bookmarkStart w:id="8" w:name="_Toc149491588"/>
+      <w:bookmarkStart w:id="8" w:name="_Toc149655335"/>
       <w:r>
         <w:rPr>
           <w:lang w:val="el-GR"/>
@@ -1807,9 +1823,95 @@
       <w:pPr>
         <w:rPr>
           <w:u w:val="single"/>
-          <w:lang w:val="el-GR"/>
-        </w:rPr>
-      </w:pPr>
+          <w:lang w:val="en-US"/>
+        </w:rPr>
+      </w:pPr>
+    </w:p>
+    <w:p>
+      <w:pPr>
+        <w:rPr>
+          <w:lang w:val="el-GR"/>
+        </w:rPr>
+      </w:pPr>
+      <w:r>
+        <w:rPr>
+          <w:lang w:val="el-GR"/>
+        </w:rPr>
+        <w:t xml:space="preserve">Η εφαρμογή χωρίστηκε σε </w:t>
+      </w:r>
+      <w:r>
+        <w:rPr>
+          <w:lang w:val="el-GR"/>
+        </w:rPr>
+        <w:t xml:space="preserve">6 ισόποσα μέρη για να υλοποιηθούν από όλα τα μέλη της ομάδας, δηλαδή «χωρίσαμε» την εφαρμογή σε 6 «γραμμές» λόγω ότι είναι τέτοια η δομή της αριθμομηχανής, για να υλοποιηθούν αντίστοιχα σε αντίστοιχο </w:t>
+      </w:r>
+      <w:r>
+        <w:rPr>
+          <w:lang w:val="en-US"/>
+        </w:rPr>
+        <w:t>branch</w:t>
+      </w:r>
+      <w:r>
+        <w:rPr>
+          <w:lang w:val="el-GR"/>
+        </w:rPr>
+        <w:t>, όπως φαίνεται και στην εικόνα</w:t>
+      </w:r>
+      <w:r>
+        <w:rPr>
+          <w:lang w:val="el-GR"/>
+        </w:rPr>
+        <w:t>.</w:t>
+      </w:r>
+    </w:p>
+    <w:p>
+      <w:pPr>
+        <w:jc w:val="center"/>
+        <w:rPr>
+          <w:u w:val="single"/>
+          <w:lang w:val="el-GR"/>
+        </w:rPr>
+      </w:pPr>
+      <w:r>
+        <w:rPr>
+          <w:lang w:val="el-GR"/>
+        </w:rPr>
+        <w:drawing>
+          <wp:inline distT="0" distB="0" distL="0" distR="0" wp14:anchorId="0617CB0A" wp14:editId="6B7C8327">
+            <wp:extent cx="2943225" cy="2428951"/>
+            <wp:effectExtent l="0" t="0" r="0" b="9525"/>
+            <wp:docPr id="2" name="Εικόνα 2"/>
+            <wp:cNvGraphicFramePr>
+              <a:graphicFrameLocks xmlns:a="http://schemas.openxmlformats.org/drawingml/2006/main" noChangeAspect="1"/>
+            </wp:cNvGraphicFramePr>
+            <a:graphic xmlns:a="http://schemas.openxmlformats.org/drawingml/2006/main">
+              <a:graphicData uri="http://schemas.openxmlformats.org/drawingml/2006/picture">
+                <pic:pic xmlns:pic="http://schemas.openxmlformats.org/drawingml/2006/picture">
+                  <pic:nvPicPr>
+                    <pic:cNvPr id="1" name=""/>
+                    <pic:cNvPicPr/>
+                  </pic:nvPicPr>
+                  <pic:blipFill>
+                    <a:blip r:embed="rId9"/>
+                    <a:stretch>
+                      <a:fillRect/>
+                    </a:stretch>
+                  </pic:blipFill>
+                  <pic:spPr>
+                    <a:xfrm>
+                      <a:off x="0" y="0"/>
+                      <a:ext cx="2949646" cy="2434250"/>
+                    </a:xfrm>
+                    <a:prstGeom prst="rect">
+                      <a:avLst/>
+                    </a:prstGeom>
+                  </pic:spPr>
+                </pic:pic>
+              </a:graphicData>
+            </a:graphic>
+          </wp:inline>
+        </w:drawing>
+      </w:r>
     </w:p>
     <w:p>
       <w:pPr>
@@ -1823,83 +1925,652 @@
         </w:rPr>
         <w:t xml:space="preserve">Αλκίνοος: </w:t>
       </w:r>
-    </w:p>
-    <w:p>
-      <w:pPr>
-        <w:rPr>
-          <w:lang w:val="el-GR"/>
-        </w:rPr>
-      </w:pPr>
-    </w:p>
-    <w:p>
-      <w:pPr>
-        <w:rPr>
-          <w:lang w:val="el-GR"/>
-        </w:rPr>
-      </w:pPr>
-      <w:r>
-        <w:rPr>
-          <w:lang w:val="el-GR"/>
-        </w:rPr>
-        <w:t xml:space="preserve">Ελένη: </w:t>
-      </w:r>
-    </w:p>
-    <w:p>
-      <w:pPr>
-        <w:rPr>
-          <w:lang w:val="el-GR"/>
-        </w:rPr>
-      </w:pPr>
-    </w:p>
-    <w:p>
-      <w:pPr>
-        <w:rPr>
-          <w:lang w:val="el-GR"/>
-        </w:rPr>
-      </w:pPr>
-      <w:r>
-        <w:rPr>
-          <w:lang w:val="el-GR"/>
-        </w:rPr>
-        <w:t>Παράσχος:</w:t>
-      </w:r>
-    </w:p>
-    <w:p>
-      <w:pPr>
-        <w:rPr>
-          <w:lang w:val="el-GR"/>
-        </w:rPr>
-      </w:pPr>
-    </w:p>
-    <w:p>
-      <w:pPr>
-        <w:rPr>
-          <w:lang w:val="el-GR"/>
-        </w:rPr>
-      </w:pPr>
-      <w:r>
-        <w:rPr>
-          <w:lang w:val="el-GR"/>
-        </w:rPr>
-        <w:t>Τζέγκας:</w:t>
-      </w:r>
-    </w:p>
-    <w:p>
-      <w:pPr>
-        <w:rPr>
-          <w:lang w:val="el-GR"/>
-        </w:rPr>
-      </w:pPr>
-    </w:p>
-    <w:p>
-      <w:pPr>
-        <w:rPr>
-          <w:lang w:val="el-GR"/>
-        </w:rPr>
-      </w:pPr>
+      <w:r>
+        <w:rPr>
+          <w:lang w:val="el-GR"/>
+        </w:rPr>
+        <w:t>(</w:t>
+      </w:r>
       <w:proofErr w:type="spellStart"/>
       <w:r>
         <w:rPr>
+          <w:lang w:val="en-US"/>
+        </w:rPr>
+        <w:t>thirdRowOnCalc</w:t>
+      </w:r>
+      <w:proofErr w:type="spellEnd"/>
+      <w:r>
+        <w:rPr>
+          <w:lang w:val="el-GR"/>
+        </w:rPr>
+        <w:t xml:space="preserve">) </w:t>
+      </w:r>
+      <w:r>
+        <w:rPr>
+          <w:lang w:val="el-GR"/>
+        </w:rPr>
+        <w:t>υλοποίησε την τρίτη «γραμμή» της εφαρμογής που περιλαμβάνει τα κουμπιά 7, 8, 9</w:t>
+      </w:r>
+      <w:r>
+        <w:rPr>
+          <w:lang w:val="el-GR"/>
+        </w:rPr>
+        <w:t xml:space="preserve"> </w:t>
+      </w:r>
+      <w:r>
+        <w:rPr>
+          <w:lang w:val="el-GR"/>
+        </w:rPr>
+        <w:t xml:space="preserve">και </w:t>
+      </w:r>
+      <w:r>
+        <w:rPr>
+          <w:lang w:val="el-GR"/>
+        </w:rPr>
+        <w:t>τον</w:t>
+      </w:r>
+      <w:r>
+        <w:rPr>
+          <w:lang w:val="el-GR"/>
+        </w:rPr>
+        <w:t xml:space="preserve"> πολλαπλασιασμό.</w:t>
+      </w:r>
+    </w:p>
+    <w:p>
+      <w:pPr>
+        <w:rPr>
+          <w:lang w:val="el-GR"/>
+        </w:rPr>
+      </w:pPr>
+    </w:p>
+    <w:p>
+      <w:pPr>
+        <w:rPr>
+          <w:lang w:val="el-GR"/>
+        </w:rPr>
+      </w:pPr>
+      <w:r>
+        <w:rPr>
+          <w:lang w:val="el-GR"/>
+        </w:rPr>
+        <w:t>Ελένη</w:t>
+      </w:r>
+      <w:r>
+        <w:rPr>
+          <w:lang w:val="el-GR"/>
+        </w:rPr>
+        <w:t xml:space="preserve">: </w:t>
+      </w:r>
+      <w:r>
+        <w:rPr>
+          <w:lang w:val="el-GR"/>
+        </w:rPr>
+        <w:t>(</w:t>
+      </w:r>
+      <w:r>
+        <w:rPr>
+          <w:lang w:val="en-US"/>
+        </w:rPr>
+        <w:t>Fourth</w:t>
+      </w:r>
+      <w:r>
+        <w:rPr>
+          <w:lang w:val="el-GR"/>
+        </w:rPr>
+        <w:t>-</w:t>
+      </w:r>
+      <w:r>
+        <w:rPr>
+          <w:lang w:val="en-US"/>
+        </w:rPr>
+        <w:t>row</w:t>
+      </w:r>
+      <w:r>
+        <w:rPr>
+          <w:lang w:val="el-GR"/>
+        </w:rPr>
+        <w:t>-</w:t>
+      </w:r>
+      <w:r>
+        <w:rPr>
+          <w:lang w:val="en-US"/>
+        </w:rPr>
+        <w:t>on</w:t>
+      </w:r>
+      <w:r>
+        <w:rPr>
+          <w:lang w:val="el-GR"/>
+        </w:rPr>
+        <w:t>-</w:t>
+      </w:r>
+      <w:r>
+        <w:rPr>
+          <w:lang w:val="en-US"/>
+        </w:rPr>
+        <w:t>calc</w:t>
+      </w:r>
+      <w:r>
+        <w:rPr>
+          <w:lang w:val="el-GR"/>
+        </w:rPr>
+        <w:t>)</w:t>
+      </w:r>
+      <w:r>
+        <w:rPr>
+          <w:lang w:val="el-GR"/>
+        </w:rPr>
+        <w:t xml:space="preserve"> </w:t>
+      </w:r>
+      <w:r>
+        <w:rPr>
+          <w:lang w:val="el-GR"/>
+        </w:rPr>
+        <w:t xml:space="preserve">υλοποίησε την </w:t>
+      </w:r>
+      <w:r>
+        <w:rPr>
+          <w:lang w:val="el-GR"/>
+        </w:rPr>
+        <w:t>τέταρτη</w:t>
+      </w:r>
+      <w:r>
+        <w:rPr>
+          <w:lang w:val="el-GR"/>
+        </w:rPr>
+        <w:t xml:space="preserve"> «γραμμή» της εφαρμογής που περιλαμβάνει τα κουμπιά </w:t>
+      </w:r>
+      <w:r>
+        <w:rPr>
+          <w:lang w:val="el-GR"/>
+        </w:rPr>
+        <w:t>4</w:t>
+      </w:r>
+      <w:r>
+        <w:rPr>
+          <w:lang w:val="el-GR"/>
+        </w:rPr>
+        <w:t xml:space="preserve">, </w:t>
+      </w:r>
+      <w:r>
+        <w:rPr>
+          <w:lang w:val="el-GR"/>
+        </w:rPr>
+        <w:t>5</w:t>
+      </w:r>
+      <w:r>
+        <w:rPr>
+          <w:lang w:val="el-GR"/>
+        </w:rPr>
+        <w:t xml:space="preserve">, </w:t>
+      </w:r>
+      <w:r>
+        <w:rPr>
+          <w:lang w:val="el-GR"/>
+        </w:rPr>
+        <w:t>6</w:t>
+      </w:r>
+      <w:r>
+        <w:rPr>
+          <w:lang w:val="el-GR"/>
+        </w:rPr>
+        <w:t>, την αφαίρεση και μια βοηθητική συνάρτηση για τις πράξεις που περιλαμβάνουν τριγωνομετρικές</w:t>
+      </w:r>
+      <w:r>
+        <w:rPr>
+          <w:lang w:val="el-GR"/>
+        </w:rPr>
+        <w:t xml:space="preserve"> </w:t>
+      </w:r>
+      <w:r>
+        <w:rPr>
+          <w:lang w:val="el-GR"/>
+        </w:rPr>
+        <w:t>συναρτήσεις κτλ</w:t>
+      </w:r>
+      <w:r>
+        <w:rPr>
+          <w:lang w:val="el-GR"/>
+        </w:rPr>
+        <w:t>.</w:t>
+      </w:r>
+      <w:r>
+        <w:rPr>
+          <w:lang w:val="el-GR"/>
+        </w:rPr>
+        <w:t xml:space="preserve"> Επίσης, ολοκλήρωσε την αναφορά της εβδομάδας.</w:t>
+      </w:r>
+    </w:p>
+    <w:p>
+      <w:pPr>
+        <w:rPr>
+          <w:lang w:val="el-GR"/>
+        </w:rPr>
+      </w:pPr>
+    </w:p>
+    <w:p>
+      <w:pPr>
+        <w:rPr>
+          <w:lang w:val="el-GR"/>
+        </w:rPr>
+      </w:pPr>
+      <w:r>
+        <w:rPr>
+          <w:lang w:val="el-GR"/>
+        </w:rPr>
+        <w:t>Παράσχος</w:t>
+      </w:r>
+      <w:r>
+        <w:rPr>
+          <w:lang w:val="el-GR"/>
+        </w:rPr>
+        <w:t>:</w:t>
+      </w:r>
+      <w:r>
+        <w:rPr>
+          <w:lang w:val="el-GR"/>
+        </w:rPr>
+        <w:t xml:space="preserve"> (</w:t>
+      </w:r>
+      <w:r>
+        <w:rPr>
+          <w:lang w:val="en-US"/>
+        </w:rPr>
+        <w:t>First</w:t>
+      </w:r>
+      <w:r>
+        <w:rPr>
+          <w:lang w:val="el-GR"/>
+        </w:rPr>
+        <w:t>-</w:t>
+      </w:r>
+      <w:r>
+        <w:rPr>
+          <w:lang w:val="en-US"/>
+        </w:rPr>
+        <w:t>row</w:t>
+      </w:r>
+      <w:r>
+        <w:rPr>
+          <w:lang w:val="el-GR"/>
+        </w:rPr>
+        <w:t>-</w:t>
+      </w:r>
+      <w:r>
+        <w:rPr>
+          <w:lang w:val="en-US"/>
+        </w:rPr>
+        <w:t>on</w:t>
+      </w:r>
+      <w:r>
+        <w:rPr>
+          <w:lang w:val="el-GR"/>
+        </w:rPr>
+        <w:t>-</w:t>
+      </w:r>
+      <w:r>
+        <w:rPr>
+          <w:lang w:val="en-US"/>
+        </w:rPr>
+        <w:t>calc</w:t>
+      </w:r>
+      <w:r>
+        <w:rPr>
+          <w:lang w:val="el-GR"/>
+        </w:rPr>
+        <w:t>)</w:t>
+      </w:r>
+      <w:r>
+        <w:rPr>
+          <w:lang w:val="el-GR"/>
+        </w:rPr>
+        <w:t xml:space="preserve"> </w:t>
+      </w:r>
+      <w:r>
+        <w:rPr>
+          <w:lang w:val="el-GR"/>
+        </w:rPr>
+        <w:t xml:space="preserve">υλοποίησε την </w:t>
+      </w:r>
+      <w:r>
+        <w:rPr>
+          <w:lang w:val="el-GR"/>
+        </w:rPr>
+        <w:t>πρώτη</w:t>
+      </w:r>
+      <w:r>
+        <w:rPr>
+          <w:lang w:val="el-GR"/>
+        </w:rPr>
+        <w:t xml:space="preserve"> «γραμμή» της εφαρμογής που περιλαμβάνει τα κουμπιά </w:t>
+      </w:r>
+      <w:r>
+        <w:rPr>
+          <w:lang w:val="en-US"/>
+        </w:rPr>
+        <w:t>C</w:t>
+      </w:r>
+      <w:r>
+        <w:rPr>
+          <w:lang w:val="el-GR"/>
+        </w:rPr>
+        <w:t xml:space="preserve">, </w:t>
+      </w:r>
+      <w:r>
+        <w:rPr>
+          <w:lang w:val="el-GR"/>
+        </w:rPr>
+        <w:t>(</w:t>
+      </w:r>
+      <w:r>
+        <w:rPr>
+          <w:lang w:val="en-US"/>
+        </w:rPr>
+        <w:t>backspace</w:t>
+      </w:r>
+      <w:r>
+        <w:rPr>
+          <w:lang w:val="el-GR"/>
+        </w:rPr>
+        <w:t>)</w:t>
+      </w:r>
+      <w:r>
+        <w:rPr>
+          <w:lang w:val="el-GR"/>
+        </w:rPr>
+        <w:t xml:space="preserve">, </w:t>
+      </w:r>
+      <w:r>
+        <w:rPr>
+          <w:lang w:val="el-GR"/>
+        </w:rPr>
+        <w:t>δύναμη, ρίζα και υπόλοιπο διαίρεσης, καθώς και βοηθητικές συναρτήσεις</w:t>
+      </w:r>
+      <w:r>
+        <w:rPr>
+          <w:lang w:val="el-GR"/>
+        </w:rPr>
+        <w:t xml:space="preserve"> για την μετατροπή της δύναμης και της ρίζας με βάση τη βιβλιοθήκη </w:t>
+      </w:r>
+      <w:r>
+        <w:rPr>
+          <w:lang w:val="en-US"/>
+        </w:rPr>
+        <w:t>Math</w:t>
+      </w:r>
+      <w:r>
+        <w:rPr>
+          <w:lang w:val="el-GR"/>
+        </w:rPr>
+        <w:t>().</w:t>
+      </w:r>
+    </w:p>
+    <w:p>
+      <w:pPr>
+        <w:rPr>
+          <w:lang w:val="el-GR"/>
+        </w:rPr>
+      </w:pPr>
+    </w:p>
+    <w:p>
+      <w:pPr>
+        <w:rPr>
+          <w:lang w:val="el-GR"/>
+        </w:rPr>
+      </w:pPr>
+      <w:r>
+        <w:rPr>
+          <w:lang w:val="el-GR"/>
+        </w:rPr>
+        <w:t>Τζέγκας</w:t>
+      </w:r>
+      <w:r>
+        <w:rPr>
+          <w:lang w:val="el-GR"/>
+        </w:rPr>
+        <w:t>:</w:t>
+      </w:r>
+      <w:r>
+        <w:rPr>
+          <w:lang w:val="el-GR"/>
+        </w:rPr>
+        <w:t xml:space="preserve"> (</w:t>
+      </w:r>
+      <w:r>
+        <w:rPr>
+          <w:lang w:val="en-US"/>
+        </w:rPr>
+        <w:t>text</w:t>
+      </w:r>
+      <w:r>
+        <w:rPr>
+          <w:lang w:val="el-GR"/>
+        </w:rPr>
+        <w:t>-</w:t>
+      </w:r>
+      <w:r>
+        <w:rPr>
+          <w:lang w:val="en-US"/>
+        </w:rPr>
+        <w:t>view</w:t>
+      </w:r>
+      <w:r>
+        <w:rPr>
+          <w:lang w:val="el-GR"/>
+        </w:rPr>
+        <w:t>-</w:t>
+      </w:r>
+      <w:r>
+        <w:rPr>
+          <w:lang w:val="en-US"/>
+        </w:rPr>
+        <w:t>and</w:t>
+      </w:r>
+      <w:r>
+        <w:rPr>
+          <w:lang w:val="el-GR"/>
+        </w:rPr>
+        <w:t>-</w:t>
+      </w:r>
+      <w:r>
+        <w:rPr>
+          <w:lang w:val="en-US"/>
+        </w:rPr>
+        <w:t>row</w:t>
+      </w:r>
+      <w:r>
+        <w:rPr>
+          <w:lang w:val="el-GR"/>
+        </w:rPr>
+        <w:t>-6)</w:t>
+      </w:r>
+      <w:r>
+        <w:rPr>
+          <w:lang w:val="el-GR"/>
+        </w:rPr>
+        <w:t xml:space="preserve"> </w:t>
+      </w:r>
+      <w:r>
+        <w:rPr>
+          <w:lang w:val="el-GR"/>
+        </w:rPr>
+        <w:t xml:space="preserve">υλοποίησε την </w:t>
+      </w:r>
+      <w:r>
+        <w:rPr>
+          <w:lang w:val="el-GR"/>
+        </w:rPr>
+        <w:t>έκτη</w:t>
+      </w:r>
+      <w:r>
+        <w:rPr>
+          <w:lang w:val="el-GR"/>
+        </w:rPr>
+        <w:t xml:space="preserve"> «γραμμή» της εφαρμογής που περιλαμβάνει τα κουμπιά </w:t>
+      </w:r>
+      <w:r>
+        <w:rPr>
+          <w:lang w:val="el-GR"/>
+        </w:rPr>
+        <w:t>…</w:t>
+      </w:r>
+      <w:r>
+        <w:rPr>
+          <w:lang w:val="el-GR"/>
+        </w:rPr>
+        <w:t xml:space="preserve">, </w:t>
+      </w:r>
+      <w:r>
+        <w:rPr>
+          <w:lang w:val="el-GR"/>
+        </w:rPr>
+        <w:t>0</w:t>
+      </w:r>
+      <w:r>
+        <w:rPr>
+          <w:lang w:val="el-GR"/>
+        </w:rPr>
+        <w:t xml:space="preserve">, </w:t>
+      </w:r>
+      <w:r>
+        <w:rPr>
+          <w:lang w:val="el-GR"/>
+        </w:rPr>
+        <w:t>.</w:t>
+      </w:r>
+      <w:r>
+        <w:rPr>
+          <w:lang w:val="el-GR"/>
+        </w:rPr>
+        <w:t xml:space="preserve"> </w:t>
+      </w:r>
+      <w:r>
+        <w:rPr>
+          <w:lang w:val="el-GR"/>
+        </w:rPr>
+        <w:t xml:space="preserve">και </w:t>
+      </w:r>
+      <w:r>
+        <w:rPr>
+          <w:lang w:val="el-GR"/>
+        </w:rPr>
+        <w:t xml:space="preserve">= </w:t>
+      </w:r>
+      <w:r>
+        <w:rPr>
+          <w:lang w:val="el-GR"/>
+        </w:rPr>
+        <w:t xml:space="preserve">και επιπλέον τα </w:t>
+      </w:r>
+      <w:proofErr w:type="spellStart"/>
+      <w:r>
+        <w:rPr>
+          <w:lang w:val="en-US"/>
+        </w:rPr>
+        <w:t>textviews</w:t>
+      </w:r>
+      <w:proofErr w:type="spellEnd"/>
+      <w:r>
+        <w:rPr>
+          <w:lang w:val="el-GR"/>
+        </w:rPr>
+        <w:t xml:space="preserve"> </w:t>
+      </w:r>
+      <w:r>
+        <w:rPr>
+          <w:lang w:val="el-GR"/>
+        </w:rPr>
+        <w:t>από τα οποία θα εμφανίζονται οι πράξεις που θέλουμε να υπολογίσουμε και τα αποτελέσματά τους</w:t>
+      </w:r>
+      <w:r>
+        <w:rPr>
+          <w:lang w:val="el-GR"/>
+        </w:rPr>
+        <w:t>.</w:t>
+      </w:r>
+      <w:r>
+        <w:rPr>
+          <w:lang w:val="el-GR"/>
+        </w:rPr>
+        <w:t xml:space="preserve"> </w:t>
+      </w:r>
+      <w:r>
+        <w:rPr>
+          <w:lang w:val="el-GR"/>
+        </w:rPr>
+        <w:lastRenderedPageBreak/>
+        <w:t xml:space="preserve">Επιπροσθέτως, εφόσον είναι ο </w:t>
+      </w:r>
+      <w:r>
+        <w:rPr>
+          <w:lang w:val="en-US"/>
+        </w:rPr>
+        <w:t>manager</w:t>
+      </w:r>
+      <w:r>
+        <w:rPr>
+          <w:lang w:val="el-GR"/>
+        </w:rPr>
+        <w:t xml:space="preserve">, </w:t>
+      </w:r>
+      <w:r>
+        <w:rPr>
+          <w:lang w:val="el-GR"/>
+        </w:rPr>
+        <w:t xml:space="preserve">άλλαξε τις κατάλληλες ρυθμίσεις στο </w:t>
+      </w:r>
+      <w:r>
+        <w:rPr>
+          <w:lang w:val="en-US"/>
+        </w:rPr>
+        <w:t>repository</w:t>
+      </w:r>
+      <w:r>
+        <w:rPr>
+          <w:lang w:val="el-GR"/>
+        </w:rPr>
+        <w:t xml:space="preserve">, </w:t>
+      </w:r>
+      <w:r>
+        <w:rPr>
+          <w:lang w:val="el-GR"/>
+        </w:rPr>
+        <w:t xml:space="preserve">ώστε να έχει αυτός τον έλεγχο του </w:t>
+      </w:r>
+      <w:r>
+        <w:rPr>
+          <w:lang w:val="en-US"/>
+        </w:rPr>
+        <w:t>project</w:t>
+      </w:r>
+      <w:r>
+        <w:rPr>
+          <w:lang w:val="el-GR"/>
+        </w:rPr>
+        <w:t xml:space="preserve"> </w:t>
+      </w:r>
+      <w:r>
+        <w:rPr>
+          <w:lang w:val="el-GR"/>
+        </w:rPr>
+        <w:t>και τη συγχώνευσή του.</w:t>
+      </w:r>
+    </w:p>
+    <w:p>
+      <w:pPr>
+        <w:rPr>
+          <w:lang w:val="el-GR"/>
+        </w:rPr>
+      </w:pPr>
+    </w:p>
+    <w:p>
+      <w:pPr>
+        <w:rPr>
+          <w:lang w:val="el-GR"/>
+        </w:rPr>
+      </w:pPr>
+      <w:proofErr w:type="spellStart"/>
+      <w:r>
+        <w:rPr>
           <w:lang w:val="el-GR"/>
         </w:rPr>
         <w:t>Τζιουβάκας</w:t>
@@ -1911,6 +2582,114 @@
         </w:rPr>
         <w:t>:</w:t>
       </w:r>
+      <w:r>
+        <w:rPr>
+          <w:lang w:val="el-GR"/>
+        </w:rPr>
+        <w:t xml:space="preserve"> (</w:t>
+      </w:r>
+      <w:r>
+        <w:rPr>
+          <w:lang w:val="en-US"/>
+        </w:rPr>
+        <w:t>row</w:t>
+      </w:r>
+      <w:r>
+        <w:rPr>
+          <w:lang w:val="el-GR"/>
+        </w:rPr>
+        <w:t>-2)</w:t>
+      </w:r>
+      <w:r>
+        <w:rPr>
+          <w:lang w:val="el-GR"/>
+        </w:rPr>
+        <w:t xml:space="preserve"> </w:t>
+      </w:r>
+      <w:r>
+        <w:rPr>
+          <w:lang w:val="el-GR"/>
+        </w:rPr>
+        <w:t xml:space="preserve">υλοποίησε την </w:t>
+      </w:r>
+      <w:r>
+        <w:rPr>
+          <w:lang w:val="el-GR"/>
+        </w:rPr>
+        <w:t>δεύτερη</w:t>
+      </w:r>
+      <w:r>
+        <w:rPr>
+          <w:lang w:val="el-GR"/>
+        </w:rPr>
+        <w:t xml:space="preserve"> «γραμμή» της εφαρμογής που περιλαμβάνει τα κουμπιά </w:t>
+      </w:r>
+      <w:r>
+        <w:rPr>
+          <w:lang w:val="en-US"/>
+        </w:rPr>
+        <w:t>sin</w:t>
+      </w:r>
+      <w:r>
+        <w:rPr>
+          <w:lang w:val="el-GR"/>
+        </w:rPr>
+        <w:t xml:space="preserve">, </w:t>
+      </w:r>
+      <w:r>
+        <w:rPr>
+          <w:lang w:val="en-US"/>
+        </w:rPr>
+        <w:t>cos</w:t>
+      </w:r>
+      <w:r>
+        <w:rPr>
+          <w:lang w:val="el-GR"/>
+        </w:rPr>
+        <w:t xml:space="preserve">, (, ) </w:t>
+      </w:r>
+      <w:r>
+        <w:rPr>
+          <w:lang w:val="el-GR"/>
+        </w:rPr>
+        <w:t>και τ</w:t>
+      </w:r>
+      <w:r>
+        <w:rPr>
+          <w:lang w:val="el-GR"/>
+        </w:rPr>
+        <w:t>η</w:t>
+      </w:r>
+      <w:r>
+        <w:rPr>
+          <w:lang w:val="el-GR"/>
+        </w:rPr>
+        <w:t xml:space="preserve">ν </w:t>
+      </w:r>
+      <w:r>
+        <w:rPr>
+          <w:lang w:val="el-GR"/>
+        </w:rPr>
+        <w:t xml:space="preserve">διαίρεση, καθώς και βοηθητικές συναρτήσεις για την μετατροπή των τριγωνομετρικών συναρτήσεων με βάση την βιβλιοθήκη </w:t>
+      </w:r>
+      <w:r>
+        <w:rPr>
+          <w:lang w:val="en-US"/>
+        </w:rPr>
+        <w:t>Math</w:t>
+      </w:r>
+      <w:r>
+        <w:rPr>
+          <w:lang w:val="el-GR"/>
+        </w:rPr>
+        <w:t>()</w:t>
+      </w:r>
+      <w:r>
+        <w:rPr>
+          <w:lang w:val="el-GR"/>
+        </w:rPr>
+        <w:t>.</w:t>
+      </w:r>
     </w:p>
     <w:p>
       <w:pPr>
@@ -1939,69 +2718,363 @@
         </w:rPr>
         <w:t>:</w:t>
       </w:r>
-    </w:p>
-    <w:p>
-      <w:pPr>
-        <w:rPr>
-          <w:lang w:val="el-GR"/>
-        </w:rPr>
-      </w:pPr>
-    </w:p>
-    <w:p>
-      <w:pPr>
-        <w:rPr>
-          <w:lang w:val="el-GR"/>
-        </w:rPr>
-      </w:pPr>
-    </w:p>
-    <w:p>
-      <w:pPr>
-        <w:rPr>
-          <w:lang w:val="el-GR"/>
-        </w:rPr>
-      </w:pPr>
-    </w:p>
-    <w:p>
-      <w:pPr>
-        <w:rPr>
-          <w:lang w:val="el-GR"/>
-        </w:rPr>
-      </w:pPr>
-    </w:p>
-    <w:p>
-      <w:pPr>
-        <w:rPr>
-          <w:lang w:val="el-GR"/>
-        </w:rPr>
-      </w:pPr>
-    </w:p>
-    <w:p>
-      <w:pPr>
-        <w:rPr>
-          <w:lang w:val="el-GR"/>
-        </w:rPr>
-      </w:pPr>
-    </w:p>
-    <w:p>
-      <w:pPr>
-        <w:rPr>
-          <w:lang w:val="el-GR"/>
-        </w:rPr>
-      </w:pPr>
-    </w:p>
-    <w:p>
-      <w:pPr>
-        <w:rPr>
-          <w:lang w:val="el-GR"/>
-        </w:rPr>
-      </w:pPr>
-    </w:p>
-    <w:p>
-      <w:pPr>
-        <w:rPr>
-          <w:lang w:val="el-GR"/>
-        </w:rPr>
-      </w:pPr>
+      <w:r>
+        <w:rPr>
+          <w:lang w:val="el-GR"/>
+        </w:rPr>
+        <w:t xml:space="preserve"> (</w:t>
+      </w:r>
+      <w:r>
+        <w:rPr>
+          <w:lang w:val="en-US"/>
+        </w:rPr>
+        <w:t>fifth</w:t>
+      </w:r>
+      <w:r>
+        <w:rPr>
+          <w:lang w:val="el-GR"/>
+        </w:rPr>
+        <w:t>-</w:t>
+      </w:r>
+      <w:r>
+        <w:rPr>
+          <w:lang w:val="en-US"/>
+        </w:rPr>
+        <w:t>row</w:t>
+      </w:r>
+      <w:r>
+        <w:rPr>
+          <w:lang w:val="el-GR"/>
+        </w:rPr>
+        <w:t>-</w:t>
+      </w:r>
+      <w:r>
+        <w:rPr>
+          <w:lang w:val="en-US"/>
+        </w:rPr>
+        <w:t>on</w:t>
+      </w:r>
+      <w:r>
+        <w:rPr>
+          <w:lang w:val="el-GR"/>
+        </w:rPr>
+        <w:t>-</w:t>
+      </w:r>
+      <w:r>
+        <w:rPr>
+          <w:lang w:val="en-US"/>
+        </w:rPr>
+        <w:t>calc</w:t>
+      </w:r>
+      <w:r>
+        <w:rPr>
+          <w:lang w:val="el-GR"/>
+        </w:rPr>
+        <w:t>)</w:t>
+      </w:r>
+      <w:r>
+        <w:rPr>
+          <w:lang w:val="el-GR"/>
+        </w:rPr>
+        <w:t xml:space="preserve"> </w:t>
+      </w:r>
+      <w:r>
+        <w:rPr>
+          <w:lang w:val="el-GR"/>
+        </w:rPr>
+        <w:t xml:space="preserve">υλοποίησε την </w:t>
+      </w:r>
+      <w:r>
+        <w:rPr>
+          <w:lang w:val="el-GR"/>
+        </w:rPr>
+        <w:t>πέμπτη</w:t>
+      </w:r>
+      <w:r>
+        <w:rPr>
+          <w:lang w:val="el-GR"/>
+        </w:rPr>
+        <w:t xml:space="preserve"> «γραμμή» της εφαρμογής που περιλαμβάνει τα κουμπιά </w:t>
+      </w:r>
+      <w:r>
+        <w:rPr>
+          <w:lang w:val="el-GR"/>
+        </w:rPr>
+        <w:t>1</w:t>
+      </w:r>
+      <w:r>
+        <w:rPr>
+          <w:lang w:val="el-GR"/>
+        </w:rPr>
+        <w:t xml:space="preserve">, </w:t>
+      </w:r>
+      <w:r>
+        <w:rPr>
+          <w:lang w:val="el-GR"/>
+        </w:rPr>
+        <w:t>2</w:t>
+      </w:r>
+      <w:r>
+        <w:rPr>
+          <w:lang w:val="el-GR"/>
+        </w:rPr>
+        <w:t xml:space="preserve">, </w:t>
+      </w:r>
+      <w:r>
+        <w:rPr>
+          <w:lang w:val="el-GR"/>
+        </w:rPr>
+        <w:t>3</w:t>
+      </w:r>
+      <w:r>
+        <w:rPr>
+          <w:lang w:val="el-GR"/>
+        </w:rPr>
+        <w:t xml:space="preserve"> </w:t>
+      </w:r>
+      <w:r>
+        <w:rPr>
+          <w:lang w:val="el-GR"/>
+        </w:rPr>
+        <w:t>και τ</w:t>
+      </w:r>
+      <w:r>
+        <w:rPr>
+          <w:lang w:val="el-GR"/>
+        </w:rPr>
+        <w:t>η</w:t>
+      </w:r>
+      <w:r>
+        <w:rPr>
+          <w:lang w:val="el-GR"/>
+        </w:rPr>
+        <w:t xml:space="preserve">ν </w:t>
+      </w:r>
+      <w:r>
+        <w:rPr>
+          <w:lang w:val="el-GR"/>
+        </w:rPr>
+        <w:t>πρόσθεση</w:t>
+      </w:r>
+      <w:r>
+        <w:rPr>
+          <w:lang w:val="el-GR"/>
+        </w:rPr>
+        <w:t>.</w:t>
+      </w:r>
+    </w:p>
+    <w:p>
+      <w:pPr>
+        <w:rPr>
+          <w:lang w:val="el-GR"/>
+        </w:rPr>
+      </w:pPr>
+    </w:p>
+    <w:p>
+      <w:pPr>
+        <w:rPr>
+          <w:lang w:val="el-GR"/>
+        </w:rPr>
+      </w:pPr>
+      <w:r>
+        <w:rPr>
+          <w:lang w:val="el-GR"/>
+        </w:rPr>
+        <w:t xml:space="preserve">Η παραπάνω περιγραφή μπορεί να επιβεβαιωθεί με το </w:t>
+      </w:r>
+      <w:r>
+        <w:rPr>
+          <w:lang w:val="en-US"/>
+        </w:rPr>
+        <w:t>GitHub</w:t>
+      </w:r>
+      <w:r>
+        <w:rPr>
+          <w:lang w:val="el-GR"/>
+        </w:rPr>
+        <w:t xml:space="preserve"> </w:t>
+      </w:r>
+      <w:r>
+        <w:rPr>
+          <w:lang w:val="el-GR"/>
+        </w:rPr>
+        <w:t xml:space="preserve">συνδεδεμένο στο </w:t>
+      </w:r>
+      <w:r>
+        <w:rPr>
+          <w:lang w:val="en-US"/>
+        </w:rPr>
+        <w:t>project</w:t>
+      </w:r>
+      <w:r>
+        <w:rPr>
+          <w:lang w:val="el-GR"/>
+        </w:rPr>
+        <w:t xml:space="preserve"> </w:t>
+      </w:r>
+      <w:r>
+        <w:rPr>
+          <w:lang w:val="el-GR"/>
+        </w:rPr>
+        <w:t xml:space="preserve">στο </w:t>
+      </w:r>
+      <w:r>
+        <w:rPr>
+          <w:lang w:val="en-US"/>
+        </w:rPr>
+        <w:t>Android</w:t>
+      </w:r>
+      <w:r>
+        <w:rPr>
+          <w:lang w:val="el-GR"/>
+        </w:rPr>
+        <w:t xml:space="preserve"> </w:t>
+      </w:r>
+      <w:r>
+        <w:rPr>
+          <w:lang w:val="en-US"/>
+        </w:rPr>
+        <w:t>Studio</w:t>
+      </w:r>
+      <w:r>
+        <w:rPr>
+          <w:lang w:val="el-GR"/>
+        </w:rPr>
+        <w:t>, πατώντας «</w:t>
+      </w:r>
+      <w:r>
+        <w:rPr>
+          <w:lang w:val="en-US"/>
+        </w:rPr>
+        <w:t>Annotate</w:t>
+      </w:r>
+      <w:r>
+        <w:rPr>
+          <w:lang w:val="el-GR"/>
+        </w:rPr>
+        <w:t xml:space="preserve"> </w:t>
+      </w:r>
+      <w:r>
+        <w:rPr>
+          <w:lang w:val="en-US"/>
+        </w:rPr>
+        <w:t>with</w:t>
+      </w:r>
+      <w:r>
+        <w:rPr>
+          <w:lang w:val="el-GR"/>
+        </w:rPr>
+        <w:t xml:space="preserve"> </w:t>
+      </w:r>
+      <w:r>
+        <w:rPr>
+          <w:lang w:val="en-US"/>
+        </w:rPr>
+        <w:t>Git</w:t>
+      </w:r>
+      <w:r>
+        <w:rPr>
+          <w:lang w:val="el-GR"/>
+        </w:rPr>
+        <w:t xml:space="preserve"> </w:t>
+      </w:r>
+      <w:r>
+        <w:rPr>
+          <w:lang w:val="en-US"/>
+        </w:rPr>
+        <w:t>Blame</w:t>
+      </w:r>
+      <w:r>
+        <w:rPr>
+          <w:lang w:val="el-GR"/>
+        </w:rPr>
+        <w:t>». Έτσι, μπορούμε να δούμε με ευκολία τι έχει κάνει ο καθένας, αλλά αυτό δεν είναι πάντα βέβαιο μετά τη συγχώνευση</w:t>
+      </w:r>
+      <w:r>
+        <w:rPr>
+          <w:lang w:val="el-GR"/>
+        </w:rPr>
+        <w:t xml:space="preserve"> </w:t>
+      </w:r>
+      <w:r>
+        <w:rPr>
+          <w:lang w:val="el-GR"/>
+        </w:rPr>
+        <w:t xml:space="preserve">όλων των </w:t>
+      </w:r>
+      <w:r>
+        <w:rPr>
+          <w:lang w:val="en-US"/>
+        </w:rPr>
+        <w:t>project</w:t>
+      </w:r>
+      <w:r>
+        <w:rPr>
+          <w:lang w:val="el-GR"/>
+        </w:rPr>
+        <w:t xml:space="preserve"> </w:t>
+      </w:r>
+      <w:r>
+        <w:rPr>
+          <w:lang w:val="el-GR"/>
+        </w:rPr>
+        <w:t>σε ένα ενιαίο, όπως φαίνεται στο παρακάτω παράδειγμα.</w:t>
+      </w:r>
+    </w:p>
+    <w:p>
+      <w:pPr>
+        <w:jc w:val="center"/>
+        <w:rPr>
+          <w:lang w:val="el-GR"/>
+        </w:rPr>
+      </w:pPr>
+      <w:r>
+        <w:rPr>
+          <w:lang w:val="el-GR"/>
+        </w:rPr>
+        <w:drawing>
+          <wp:inline distT="0" distB="0" distL="0" distR="0" wp14:anchorId="35AEACB8" wp14:editId="474D993A">
+            <wp:extent cx="2314575" cy="2771775"/>
+            <wp:effectExtent l="0" t="0" r="9525" b="9525"/>
+            <wp:docPr id="3" name="Εικόνα 3"/>
+            <wp:cNvGraphicFramePr>
+              <a:graphicFrameLocks xmlns:a="http://schemas.openxmlformats.org/drawingml/2006/main" noChangeAspect="1"/>
+            </wp:cNvGraphicFramePr>
+            <a:graphic xmlns:a="http://schemas.openxmlformats.org/drawingml/2006/main">
+              <a:graphicData uri="http://schemas.openxmlformats.org/drawingml/2006/picture">
+                <pic:pic xmlns:pic="http://schemas.openxmlformats.org/drawingml/2006/picture">
+                  <pic:nvPicPr>
+                    <pic:cNvPr id="1" name=""/>
+                    <pic:cNvPicPr/>
+                  </pic:nvPicPr>
+                  <pic:blipFill rotWithShape="1">
+                    <a:blip r:embed="rId10"/>
+                    <a:srcRect r="29553"/>
+                    <a:stretch/>
+                  </pic:blipFill>
+                  <pic:spPr bwMode="auto">
+                    <a:xfrm>
+                      <a:off x="0" y="0"/>
+                      <a:ext cx="2322329" cy="2781061"/>
+                    </a:xfrm>
+                    <a:prstGeom prst="rect">
+                      <a:avLst/>
+                    </a:prstGeom>
+                    <a:ln>
+                      <a:noFill/>
+                    </a:ln>
+                    <a:extLst>
+                      <a:ext uri="{53640926-AAD7-44D8-BBD7-CCE9431645EC}">
+                        <a14:shadowObscured xmlns:a14="http://schemas.microsoft.com/office/drawing/2010/main"/>
+                      </a:ext>
+                    </a:extLst>
+                  </pic:spPr>
+                </pic:pic>
+              </a:graphicData>
+            </a:graphic>
+          </wp:inline>
+        </w:drawing>
+      </w:r>
     </w:p>
     <w:p>
       <w:pPr>
@@ -2066,10 +3139,10 @@
           <w:lang w:val="el-GR"/>
         </w:rPr>
       </w:pPr>
-      <w:bookmarkStart w:id="9" w:name="_Toc149491589"/>
-      <w:r>
-        <w:rPr>
-          <w:lang w:val="en-US"/>
+      <w:bookmarkStart w:id="9" w:name="_Toc149655336"/>
+      <w:r>
+        <w:rPr>
+          <w:lang w:val="el-GR"/>
         </w:rPr>
         <w:lastRenderedPageBreak/>
         <w:t>2</w:t>
@@ -2092,6 +3165,7 @@
         </w:rPr>
         <w:t>Αποτελέσματα-Επίλογος</w:t>
       </w:r>
+      <w:bookmarkStart w:id="10" w:name="_Toc33699388"/>
       <w:bookmarkEnd w:id="9"/>
     </w:p>
     <w:p>
@@ -2103,210 +3177,264 @@
     </w:p>
     <w:p>
       <w:pPr>
+        <w:rPr>
+          <w:lang w:val="el-GR"/>
+        </w:rPr>
+      </w:pPr>
+      <w:r>
+        <w:rPr>
+          <w:lang w:val="el-GR"/>
+        </w:rPr>
+        <w:t xml:space="preserve">Τέλος, αυτό που καταφέραμε σαν ομάδα ήταν να μάθουμε τις λειτουργίες που προαναφέρθηκαν, </w:t>
+      </w:r>
+      <w:r>
+        <w:rPr>
+          <w:lang w:val="el-GR"/>
+        </w:rPr>
+        <w:t>καθώς</w:t>
+      </w:r>
+      <w:r>
+        <w:rPr>
+          <w:lang w:val="el-GR"/>
+        </w:rPr>
+        <w:t xml:space="preserve"> είναι πολύ πιθανό να μας χρειαστ</w:t>
+      </w:r>
+      <w:r>
+        <w:rPr>
+          <w:lang w:val="el-GR"/>
+        </w:rPr>
+        <w:t>ούν</w:t>
+      </w:r>
+      <w:r>
+        <w:rPr>
+          <w:lang w:val="el-GR"/>
+        </w:rPr>
+        <w:t xml:space="preserve"> και στην επαγγελματική μας πορεία, γιατί το </w:t>
+      </w:r>
+      <w:r>
+        <w:rPr>
+          <w:lang w:val="en-US"/>
+        </w:rPr>
+        <w:t>GitHub</w:t>
+      </w:r>
+      <w:r>
+        <w:rPr>
+          <w:lang w:val="el-GR"/>
+        </w:rPr>
+        <w:t xml:space="preserve"> </w:t>
+      </w:r>
+      <w:r>
+        <w:rPr>
+          <w:lang w:val="el-GR"/>
+        </w:rPr>
+        <w:t xml:space="preserve">είναι ένα εργαλείο που το χρησιμοποιούν </w:t>
+      </w:r>
+      <w:r>
+        <w:rPr>
+          <w:lang w:val="el-GR"/>
+        </w:rPr>
+        <w:t>οι περισσότεροι μηχανικοί λογισμικού που υπάρχουν.</w:t>
+      </w:r>
+    </w:p>
+    <w:p>
+      <w:pPr>
+        <w:rPr>
+          <w:lang w:val="el-GR"/>
+        </w:rPr>
+      </w:pPr>
+    </w:p>
+    <w:p>
+      <w:pPr>
+        <w:rPr>
+          <w:lang w:val="el-GR"/>
+        </w:rPr>
+      </w:pPr>
+    </w:p>
+    <w:p>
+      <w:pPr>
+        <w:rPr>
+          <w:lang w:val="el-GR"/>
+        </w:rPr>
+      </w:pPr>
+    </w:p>
+    <w:p>
+      <w:pPr>
+        <w:rPr>
+          <w:lang w:val="el-GR"/>
+        </w:rPr>
+      </w:pPr>
+    </w:p>
+    <w:p>
+      <w:pPr>
+        <w:rPr>
+          <w:lang w:val="el-GR"/>
+        </w:rPr>
+      </w:pPr>
+    </w:p>
+    <w:p>
+      <w:pPr>
+        <w:rPr>
+          <w:lang w:val="el-GR"/>
+        </w:rPr>
+      </w:pPr>
+    </w:p>
+    <w:p>
+      <w:pPr>
+        <w:rPr>
+          <w:lang w:val="el-GR"/>
+        </w:rPr>
+      </w:pPr>
+    </w:p>
+    <w:p>
+      <w:pPr>
+        <w:rPr>
+          <w:lang w:val="el-GR"/>
+        </w:rPr>
+      </w:pPr>
+    </w:p>
+    <w:p>
+      <w:pPr>
+        <w:rPr>
+          <w:lang w:val="el-GR"/>
+        </w:rPr>
+      </w:pPr>
+    </w:p>
+    <w:p>
+      <w:pPr>
+        <w:rPr>
+          <w:lang w:val="el-GR"/>
+        </w:rPr>
+      </w:pPr>
+    </w:p>
+    <w:p>
+      <w:pPr>
+        <w:rPr>
+          <w:lang w:val="el-GR"/>
+        </w:rPr>
+      </w:pPr>
+    </w:p>
+    <w:p>
+      <w:pPr>
+        <w:rPr>
+          <w:lang w:val="el-GR"/>
+        </w:rPr>
+      </w:pPr>
+    </w:p>
+    <w:p>
+      <w:pPr>
+        <w:rPr>
+          <w:lang w:val="el-GR"/>
+        </w:rPr>
+      </w:pPr>
+    </w:p>
+    <w:p>
+      <w:pPr>
+        <w:rPr>
+          <w:lang w:val="el-GR"/>
+        </w:rPr>
+      </w:pPr>
+    </w:p>
+    <w:p>
+      <w:pPr>
+        <w:rPr>
+          <w:lang w:val="el-GR"/>
+        </w:rPr>
+      </w:pPr>
+    </w:p>
+    <w:p>
+      <w:pPr>
+        <w:rPr>
+          <w:lang w:val="el-GR"/>
+        </w:rPr>
+      </w:pPr>
+    </w:p>
+    <w:p>
+      <w:pPr>
+        <w:rPr>
+          <w:lang w:val="el-GR"/>
+        </w:rPr>
+      </w:pPr>
+    </w:p>
+    <w:p>
+      <w:pPr>
+        <w:rPr>
+          <w:lang w:val="el-GR"/>
+        </w:rPr>
+      </w:pPr>
+    </w:p>
+    <w:p>
+      <w:pPr>
+        <w:rPr>
+          <w:lang w:val="el-GR"/>
+        </w:rPr>
+      </w:pPr>
+    </w:p>
+    <w:p>
+      <w:pPr>
+        <w:rPr>
+          <w:lang w:val="el-GR"/>
+        </w:rPr>
+      </w:pPr>
+    </w:p>
+    <w:p>
+      <w:pPr>
+        <w:rPr>
+          <w:lang w:val="el-GR"/>
+        </w:rPr>
+      </w:pPr>
+    </w:p>
+    <w:p>
+      <w:pPr>
+        <w:rPr>
+          <w:lang w:val="el-GR"/>
+        </w:rPr>
+      </w:pPr>
+    </w:p>
+    <w:p>
+      <w:pPr>
+        <w:rPr>
+          <w:lang w:val="el-GR"/>
+        </w:rPr>
+      </w:pPr>
+    </w:p>
+    <w:p>
+      <w:pPr>
+        <w:rPr>
+          <w:lang w:val="el-GR"/>
+        </w:rPr>
+      </w:pPr>
+    </w:p>
+    <w:p>
+      <w:pPr>
+        <w:rPr>
+          <w:lang w:val="el-GR"/>
+        </w:rPr>
+      </w:pPr>
+    </w:p>
+    <w:p>
+      <w:pPr>
+        <w:rPr>
+          <w:lang w:val="el-GR"/>
+        </w:rPr>
+      </w:pPr>
+    </w:p>
+    <w:p>
+      <w:pPr>
+        <w:rPr>
+          <w:lang w:val="el-GR"/>
+        </w:rPr>
+      </w:pPr>
+    </w:p>
+    <w:p>
+      <w:pPr>
         <w:pStyle w:val="1"/>
         <w:rPr>
           <w:lang w:val="el-GR"/>
         </w:rPr>
       </w:pPr>
-      <w:bookmarkStart w:id="10" w:name="_Toc33699388"/>
-    </w:p>
-    <w:p>
-      <w:pPr>
-        <w:rPr>
-          <w:lang w:val="el-GR"/>
-        </w:rPr>
-      </w:pPr>
-    </w:p>
-    <w:p>
-      <w:pPr>
-        <w:rPr>
-          <w:lang w:val="el-GR"/>
-        </w:rPr>
-      </w:pPr>
-    </w:p>
-    <w:p>
-      <w:pPr>
-        <w:rPr>
-          <w:lang w:val="el-GR"/>
-        </w:rPr>
-      </w:pPr>
-    </w:p>
-    <w:p>
-      <w:pPr>
-        <w:rPr>
-          <w:lang w:val="el-GR"/>
-        </w:rPr>
-      </w:pPr>
-    </w:p>
-    <w:p>
-      <w:pPr>
-        <w:rPr>
-          <w:lang w:val="el-GR"/>
-        </w:rPr>
-      </w:pPr>
-    </w:p>
-    <w:p>
-      <w:pPr>
-        <w:rPr>
-          <w:lang w:val="el-GR"/>
-        </w:rPr>
-      </w:pPr>
-    </w:p>
-    <w:p>
-      <w:pPr>
-        <w:rPr>
-          <w:lang w:val="el-GR"/>
-        </w:rPr>
-      </w:pPr>
-    </w:p>
-    <w:p>
-      <w:pPr>
-        <w:rPr>
-          <w:lang w:val="el-GR"/>
-        </w:rPr>
-      </w:pPr>
-    </w:p>
-    <w:p>
-      <w:pPr>
-        <w:rPr>
-          <w:lang w:val="el-GR"/>
-        </w:rPr>
-      </w:pPr>
-    </w:p>
-    <w:p>
-      <w:pPr>
-        <w:rPr>
-          <w:lang w:val="el-GR"/>
-        </w:rPr>
-      </w:pPr>
-    </w:p>
-    <w:p>
-      <w:pPr>
-        <w:rPr>
-          <w:lang w:val="el-GR"/>
-        </w:rPr>
-      </w:pPr>
-    </w:p>
-    <w:p>
-      <w:pPr>
-        <w:rPr>
-          <w:lang w:val="el-GR"/>
-        </w:rPr>
-      </w:pPr>
-    </w:p>
-    <w:p>
-      <w:pPr>
-        <w:rPr>
-          <w:lang w:val="el-GR"/>
-        </w:rPr>
-      </w:pPr>
-    </w:p>
-    <w:p>
-      <w:pPr>
-        <w:rPr>
-          <w:lang w:val="el-GR"/>
-        </w:rPr>
-      </w:pPr>
-    </w:p>
-    <w:p>
-      <w:pPr>
-        <w:rPr>
-          <w:lang w:val="el-GR"/>
-        </w:rPr>
-      </w:pPr>
-    </w:p>
-    <w:p>
-      <w:pPr>
-        <w:rPr>
-          <w:lang w:val="el-GR"/>
-        </w:rPr>
-      </w:pPr>
-    </w:p>
-    <w:p>
-      <w:pPr>
-        <w:rPr>
-          <w:lang w:val="el-GR"/>
-        </w:rPr>
-      </w:pPr>
-    </w:p>
-    <w:p>
-      <w:pPr>
-        <w:rPr>
-          <w:lang w:val="el-GR"/>
-        </w:rPr>
-      </w:pPr>
-    </w:p>
-    <w:p>
-      <w:pPr>
-        <w:rPr>
-          <w:lang w:val="el-GR"/>
-        </w:rPr>
-      </w:pPr>
-    </w:p>
-    <w:p>
-      <w:pPr>
-        <w:rPr>
-          <w:lang w:val="el-GR"/>
-        </w:rPr>
-      </w:pPr>
-    </w:p>
-    <w:p>
-      <w:pPr>
-        <w:rPr>
-          <w:lang w:val="el-GR"/>
-        </w:rPr>
-      </w:pPr>
-    </w:p>
-    <w:p>
-      <w:pPr>
-        <w:rPr>
-          <w:lang w:val="el-GR"/>
-        </w:rPr>
-      </w:pPr>
-    </w:p>
-    <w:p>
-      <w:pPr>
-        <w:rPr>
-          <w:lang w:val="el-GR"/>
-        </w:rPr>
-      </w:pPr>
-    </w:p>
-    <w:p>
-      <w:pPr>
-        <w:rPr>
-          <w:lang w:val="el-GR"/>
-        </w:rPr>
-      </w:pPr>
-    </w:p>
-    <w:p>
-      <w:pPr>
-        <w:rPr>
-          <w:lang w:val="el-GR"/>
-        </w:rPr>
-      </w:pPr>
-    </w:p>
-    <w:p>
-      <w:pPr>
-        <w:rPr>
-          <w:lang w:val="el-GR"/>
-        </w:rPr>
-      </w:pPr>
-    </w:p>
-    <w:p>
-      <w:pPr>
-        <w:rPr>
-          <w:lang w:val="el-GR"/>
-        </w:rPr>
-      </w:pPr>
-    </w:p>
-    <w:p>
-      <w:pPr>
-        <w:pStyle w:val="1"/>
-        <w:rPr>
-          <w:lang w:val="el-GR"/>
-        </w:rPr>
-      </w:pPr>
-      <w:bookmarkStart w:id="11" w:name="_Toc149491590"/>
+      <w:bookmarkStart w:id="11" w:name="_Βιβλιογραφία"/>
+      <w:bookmarkStart w:id="12" w:name="_Toc149655337"/>
+      <w:bookmarkEnd w:id="11"/>
       <w:r>
         <w:rPr>
           <w:lang w:val="el-GR"/>
@@ -2315,7 +3443,7 @@
         <w:t>Βιβλιογραφία</w:t>
       </w:r>
       <w:bookmarkEnd w:id="10"/>
-      <w:bookmarkEnd w:id="11"/>
+      <w:bookmarkEnd w:id="12"/>
     </w:p>
     <w:p>
       <w:pPr>
@@ -2330,7 +3458,7 @@
     </w:p>
     <w:tbl>
       <w:tblPr>
-        <w:tblW w:w="4245" w:type="pct"/>
+        <w:tblW w:w="3552" w:type="pct"/>
         <w:tblCellSpacing w:w="15" w:type="dxa"/>
         <w:tblLayout w:type="fixed"/>
         <w:tblCellMar>
@@ -2342,8 +3470,8 @@
         <w:tblLook w:val="00A0" w:firstRow="1" w:lastRow="0" w:firstColumn="1" w:lastColumn="0" w:noHBand="0" w:noVBand="0"/>
       </w:tblPr>
       <w:tblGrid>
-        <w:gridCol w:w="479"/>
-        <w:gridCol w:w="6573"/>
+        <w:gridCol w:w="519"/>
+        <w:gridCol w:w="5382"/>
       </w:tblGrid>
       <w:tr>
         <w:trPr>
@@ -2352,7 +3480,7 @@
         </w:trPr>
         <w:tc>
           <w:tcPr>
-            <w:tcW w:w="308" w:type="pct"/>
+            <w:tcW w:w="402" w:type="pct"/>
           </w:tcPr>
           <w:p>
             <w:pPr>
@@ -2371,7 +3499,7 @@
         </w:tc>
         <w:tc>
           <w:tcPr>
-            <w:tcW w:w="4628" w:type="pct"/>
+            <w:tcW w:w="4522" w:type="pct"/>
           </w:tcPr>
           <w:p>
             <w:pPr>
@@ -2395,7 +3523,7 @@
                 <w:lang w:val="en-US"/>
               </w:rPr>
             </w:pPr>
-            <w:hyperlink r:id="rId9" w:history="1">
+            <w:hyperlink r:id="rId11" w:history="1">
               <w:r>
                 <w:rPr>
                   <w:rStyle w:val="-"/>
@@ -2404,17 +3532,44 @@
                 <w:t>http://www.youtube.com/watch?v=8-EqOFXjV8Q</w:t>
               </w:r>
             </w:hyperlink>
+          </w:p>
+        </w:tc>
+      </w:tr>
+      <w:tr>
+        <w:trPr>
+          <w:trHeight w:val="50"/>
+          <w:tblCellSpacing w:w="15" w:type="dxa"/>
+        </w:trPr>
+        <w:tc>
+          <w:tcPr>
+            <w:tcW w:w="402" w:type="pct"/>
+          </w:tcPr>
+          <w:p>
+            <w:pPr>
+              <w:pStyle w:val="a7"/>
+              <w:rPr>
+                <w:noProof/>
+                <w:lang w:val="el-GR"/>
+              </w:rPr>
+            </w:pPr>
             <w:r>
               <w:rPr>
-                <w:lang w:val="en-US"/>
+                <w:noProof/>
+                <w:lang w:val="el-GR"/>
               </w:rPr>
-              <w:t xml:space="preserve"> </w:t>
+              <w:t>[2]</w:t>
             </w:r>
           </w:p>
+        </w:tc>
+        <w:tc>
+          <w:tcPr>
+            <w:tcW w:w="4522" w:type="pct"/>
+          </w:tcPr>
           <w:p>
             <w:pPr>
+              <w:pStyle w:val="a7"/>
               <w:rPr>
-                <w:lang w:val="en-US"/>
+                <w:noProof/>
               </w:rPr>
             </w:pPr>
             <w:r>
@@ -2432,38 +3587,6 @@
           </w:p>
         </w:tc>
       </w:tr>
-      <w:tr>
-        <w:trPr>
-          <w:trHeight w:val="50"/>
-          <w:tblCellSpacing w:w="15" w:type="dxa"/>
-        </w:trPr>
-        <w:tc>
-          <w:tcPr>
-            <w:tcW w:w="308" w:type="pct"/>
-          </w:tcPr>
-          <w:p>
-            <w:pPr>
-              <w:pStyle w:val="a7"/>
-              <w:rPr>
-                <w:noProof/>
-              </w:rPr>
-            </w:pPr>
-          </w:p>
-        </w:tc>
-        <w:tc>
-          <w:tcPr>
-            <w:tcW w:w="4628" w:type="pct"/>
-          </w:tcPr>
-          <w:p>
-            <w:pPr>
-              <w:pStyle w:val="a7"/>
-              <w:rPr>
-                <w:noProof/>
-              </w:rPr>
-            </w:pPr>
-          </w:p>
-        </w:tc>
-      </w:tr>
     </w:tbl>
     <w:p>
       <w:pPr>
@@ -2480,8 +3603,8 @@
       </w:pPr>
     </w:p>
     <w:sectPr>
-      <w:headerReference w:type="default" r:id="rId10"/>
-      <w:footerReference w:type="default" r:id="rId11"/>
+      <w:headerReference w:type="default" r:id="rId12"/>
+      <w:footerReference w:type="default" r:id="rId13"/>
       <w:pgSz w:w="11906" w:h="16838"/>
       <w:pgMar w:top="1440" w:right="1800" w:bottom="1440" w:left="1800" w:header="708" w:footer="708" w:gutter="0"/>
       <w:cols w:space="708"/>
@@ -3472,7 +4595,7 @@
   <w:style w:type="paragraph" w:default="1" w:styleId="a">
     <w:name w:val="Normal"/>
     <w:qFormat/>
-    <w:rsid w:val="00687EA1"/>
+    <w:rsid w:val="00B15D18"/>
     <w:pPr>
       <w:spacing w:line="360" w:lineRule="auto"/>
       <w:jc w:val="both"/>

--- a/reports/report1.docx
+++ b/reports/report1.docx
@@ -402,19 +402,11 @@
           <w:sz w:val="28"/>
         </w:rPr>
       </w:pPr>
-      <w:proofErr w:type="spellStart"/>
       <w:r>
         <w:rPr>
           <w:sz w:val="28"/>
         </w:rPr>
-        <w:t>Ζήνα</w:t>
-      </w:r>
-      <w:proofErr w:type="spellEnd"/>
-      <w:r>
-        <w:rPr>
-          <w:sz w:val="28"/>
-        </w:rPr>
-        <w:t xml:space="preserve"> Ελένη (20046)</w:t>
+        <w:t>Ζήνα Ελένη (20046)</w:t>
       </w:r>
     </w:p>
     <w:p>
@@ -512,19 +504,11 @@
           <w:sz w:val="28"/>
         </w:rPr>
       </w:pPr>
-      <w:proofErr w:type="spellStart"/>
       <w:r>
         <w:rPr>
           <w:sz w:val="28"/>
         </w:rPr>
-        <w:t>Τζιουβάκας</w:t>
-      </w:r>
-      <w:proofErr w:type="spellEnd"/>
-      <w:r>
-        <w:rPr>
-          <w:sz w:val="28"/>
-        </w:rPr>
-        <w:t xml:space="preserve"> Στυλιανός (</w:t>
+        <w:t>Τζιουβάκας Στυλιανός (</w:t>
       </w:r>
       <w:r>
         <w:rPr>
@@ -554,19 +538,11 @@
           <w:sz w:val="28"/>
         </w:rPr>
       </w:pPr>
-      <w:proofErr w:type="spellStart"/>
       <w:r>
         <w:rPr>
           <w:sz w:val="28"/>
         </w:rPr>
-        <w:t>Τσονίδης</w:t>
-      </w:r>
-      <w:proofErr w:type="spellEnd"/>
-      <w:r>
-        <w:rPr>
-          <w:sz w:val="28"/>
-        </w:rPr>
-        <w:t xml:space="preserve"> Κωνσταντίνος (</w:t>
+        <w:t>Τσονίδης Κωνσταντίνος (</w:t>
       </w:r>
       <w:r>
         <w:rPr>
@@ -642,17 +618,8 @@
           <w:sz w:val="28"/>
           <w:szCs w:val="28"/>
         </w:rPr>
-        <w:t xml:space="preserve">Κουρέας </w:t>
-      </w:r>
-      <w:proofErr w:type="spellStart"/>
-      <w:r>
-        <w:rPr>
-          <w:sz w:val="28"/>
-          <w:szCs w:val="28"/>
-        </w:rPr>
-        <w:t>Αργύριος</w:t>
-      </w:r>
-      <w:proofErr w:type="spellEnd"/>
+        <w:t>Κουρέας Αργύριος</w:t>
+      </w:r>
     </w:p>
     <w:p>
       <w:pPr>
@@ -670,21 +637,12 @@
           <w:sz w:val="22"/>
         </w:rPr>
       </w:pPr>
-      <w:proofErr w:type="spellStart"/>
       <w:r>
         <w:rPr>
           <w:sz w:val="28"/>
           <w:szCs w:val="28"/>
         </w:rPr>
-        <w:t>Λάντζος</w:t>
-      </w:r>
-      <w:proofErr w:type="spellEnd"/>
-      <w:r>
-        <w:rPr>
-          <w:sz w:val="28"/>
-          <w:szCs w:val="28"/>
-        </w:rPr>
-        <w:t xml:space="preserve"> Θεόδωρος</w:t>
+        <w:t>Λάντζος Θεόδωρος</w:t>
       </w:r>
     </w:p>
     <w:p>
@@ -1609,7 +1567,19 @@
         <w:rPr>
           <w:lang w:val="el-GR"/>
         </w:rPr>
-        <w:t xml:space="preserve">Δεύτερη προϋπόθεση ήταν να μάθουμε να διαχειριζόμαστε </w:t>
+        <w:t xml:space="preserve">Δεύτερη προϋπόθεση ήταν να μάθουμε να </w:t>
+      </w:r>
+      <w:r>
+        <w:rPr>
+          <w:lang w:val="el-GR"/>
+        </w:rPr>
+        <w:t xml:space="preserve">δημιουργούμε και να </w:t>
+      </w:r>
+      <w:r>
+        <w:rPr>
+          <w:lang w:val="el-GR"/>
+        </w:rPr>
+        <w:t xml:space="preserve">διαχειριζόμαστε </w:t>
       </w:r>
       <w:r>
         <w:rPr>
@@ -1657,7 +1627,28 @@
         <w:rPr>
           <w:lang w:val="el-GR"/>
         </w:rPr>
-        <w:t xml:space="preserve">που δημιουργήσαμε. </w:t>
+        <w:t>που δημιουργήσαμε</w:t>
+      </w:r>
+      <w:r>
+        <w:rPr>
+          <w:lang w:val="el-GR"/>
+        </w:rPr>
+        <w:t xml:space="preserve">, την οποία διαδικασία την εξηγούμε σε έναν οδηγό που έχουμε δημιουργήσει </w:t>
+      </w:r>
+      <w:hyperlink r:id="rId9" w:history="1">
+        <w:r>
+          <w:rPr>
+            <w:rStyle w:val="-"/>
+            <w:lang w:val="el-GR"/>
+          </w:rPr>
+          <w:t>[1]</w:t>
+        </w:r>
+      </w:hyperlink>
+      <w:r>
+        <w:rPr>
+          <w:lang w:val="el-GR"/>
+        </w:rPr>
+        <w:t xml:space="preserve">. </w:t>
       </w:r>
       <w:r>
         <w:rPr>
@@ -1707,14 +1698,7 @@
             <w:rStyle w:val="-"/>
             <w:lang w:val="el-GR"/>
           </w:rPr>
-          <w:t>[2</w:t>
-        </w:r>
-        <w:r>
-          <w:rPr>
-            <w:rStyle w:val="-"/>
-            <w:lang w:val="el-GR"/>
-          </w:rPr>
-          <w:t>]</w:t>
+          <w:t>[2]</w:t>
         </w:r>
       </w:hyperlink>
       <w:r>
@@ -1823,7 +1807,7 @@
       <w:pPr>
         <w:rPr>
           <w:u w:val="single"/>
-          <w:lang w:val="en-US"/>
+          <w:lang w:val="el-GR"/>
         </w:rPr>
       </w:pPr>
     </w:p>
@@ -1874,6 +1858,7 @@
       </w:pPr>
       <w:r>
         <w:rPr>
+          <w:noProof/>
           <w:lang w:val="el-GR"/>
         </w:rPr>
         <w:drawing>
@@ -1892,7 +1877,7 @@
                     <pic:cNvPicPr/>
                   </pic:nvPicPr>
                   <pic:blipFill>
-                    <a:blip r:embed="rId9"/>
+                    <a:blip r:embed="rId10"/>
                     <a:stretch>
                       <a:fillRect/>
                     </a:stretch>
@@ -1931,14 +1916,12 @@
         </w:rPr>
         <w:t>(</w:t>
       </w:r>
-      <w:proofErr w:type="spellStart"/>
       <w:r>
         <w:rPr>
           <w:lang w:val="en-US"/>
         </w:rPr>
         <w:t>thirdRowOnCalc</w:t>
       </w:r>
-      <w:proofErr w:type="spellEnd"/>
       <w:r>
         <w:rPr>
           <w:lang w:val="el-GR"/>
@@ -2065,25 +2048,135 @@
         <w:rPr>
           <w:lang w:val="el-GR"/>
         </w:rPr>
-        <w:t xml:space="preserve">υλοποίησε την </w:t>
-      </w:r>
-      <w:r>
-        <w:rPr>
-          <w:lang w:val="el-GR"/>
-        </w:rPr>
-        <w:t>τέταρτη</w:t>
-      </w:r>
-      <w:r>
-        <w:rPr>
-          <w:lang w:val="el-GR"/>
-        </w:rPr>
-        <w:t xml:space="preserve"> «γραμμή» της εφαρμογής που περιλαμβάνει τα κουμπιά </w:t>
-      </w:r>
-      <w:r>
-        <w:rPr>
-          <w:lang w:val="el-GR"/>
-        </w:rPr>
-        <w:t>4</w:t>
+        <w:t>υλοποίησε την τέταρτη «γραμμή» της εφαρμογής που περιλαμβάνει τα κουμπιά 4, 5, 6</w:t>
+      </w:r>
+      <w:r>
+        <w:rPr>
+          <w:lang w:val="el-GR"/>
+        </w:rPr>
+        <w:t>, την αφαίρεση και μια βοηθητική συνάρτηση για τις πράξεις που περιλαμβάνουν τριγωνομετρικές</w:t>
+      </w:r>
+      <w:r>
+        <w:rPr>
+          <w:lang w:val="el-GR"/>
+        </w:rPr>
+        <w:t xml:space="preserve"> </w:t>
+      </w:r>
+      <w:r>
+        <w:rPr>
+          <w:lang w:val="el-GR"/>
+        </w:rPr>
+        <w:t>συναρτήσεις κτλ</w:t>
+      </w:r>
+      <w:r>
+        <w:rPr>
+          <w:lang w:val="el-GR"/>
+        </w:rPr>
+        <w:t>.</w:t>
+      </w:r>
+      <w:r>
+        <w:rPr>
+          <w:lang w:val="el-GR"/>
+        </w:rPr>
+        <w:t xml:space="preserve"> Επίσης, ολοκλήρωσε την αναφορά της εβδομάδας.</w:t>
+      </w:r>
+    </w:p>
+    <w:p>
+      <w:pPr>
+        <w:rPr>
+          <w:lang w:val="el-GR"/>
+        </w:rPr>
+      </w:pPr>
+    </w:p>
+    <w:p>
+      <w:pPr>
+        <w:rPr>
+          <w:lang w:val="el-GR"/>
+        </w:rPr>
+      </w:pPr>
+      <w:r>
+        <w:rPr>
+          <w:lang w:val="el-GR"/>
+        </w:rPr>
+        <w:t>Παράσχος</w:t>
+      </w:r>
+      <w:r>
+        <w:rPr>
+          <w:lang w:val="el-GR"/>
+        </w:rPr>
+        <w:t>:</w:t>
+      </w:r>
+      <w:r>
+        <w:rPr>
+          <w:lang w:val="el-GR"/>
+        </w:rPr>
+        <w:t xml:space="preserve"> (</w:t>
+      </w:r>
+      <w:r>
+        <w:rPr>
+          <w:lang w:val="en-US"/>
+        </w:rPr>
+        <w:t>First</w:t>
+      </w:r>
+      <w:r>
+        <w:rPr>
+          <w:lang w:val="el-GR"/>
+        </w:rPr>
+        <w:t>-</w:t>
+      </w:r>
+      <w:r>
+        <w:rPr>
+          <w:lang w:val="en-US"/>
+        </w:rPr>
+        <w:t>row</w:t>
+      </w:r>
+      <w:r>
+        <w:rPr>
+          <w:lang w:val="el-GR"/>
+        </w:rPr>
+        <w:t>-</w:t>
+      </w:r>
+      <w:r>
+        <w:rPr>
+          <w:lang w:val="en-US"/>
+        </w:rPr>
+        <w:t>on</w:t>
+      </w:r>
+      <w:r>
+        <w:rPr>
+          <w:lang w:val="el-GR"/>
+        </w:rPr>
+        <w:t>-</w:t>
+      </w:r>
+      <w:r>
+        <w:rPr>
+          <w:lang w:val="en-US"/>
+        </w:rPr>
+        <w:t>calc</w:t>
+      </w:r>
+      <w:r>
+        <w:rPr>
+          <w:lang w:val="el-GR"/>
+        </w:rPr>
+        <w:t>)</w:t>
+      </w:r>
+      <w:r>
+        <w:rPr>
+          <w:lang w:val="el-GR"/>
+        </w:rPr>
+        <w:t xml:space="preserve"> </w:t>
+      </w:r>
+      <w:r>
+        <w:rPr>
+          <w:lang w:val="el-GR"/>
+        </w:rPr>
+        <w:t xml:space="preserve">υλοποίησε την πρώτη «γραμμή» της εφαρμογής που περιλαμβάνει τα κουμπιά </w:t>
+      </w:r>
+      <w:r>
+        <w:rPr>
+          <w:lang w:val="en-US"/>
+        </w:rPr>
+        <w:t>C</w:t>
       </w:r>
       <w:r>
         <w:rPr>
@@ -2095,7 +2188,19 @@
         <w:rPr>
           <w:lang w:val="el-GR"/>
         </w:rPr>
-        <w:t>5</w:t>
+        <w:t>(</w:t>
+      </w:r>
+      <w:r>
+        <w:rPr>
+          <w:lang w:val="en-US"/>
+        </w:rPr>
+        <w:t>backspace</w:t>
+      </w:r>
+      <w:r>
+        <w:rPr>
+          <w:lang w:val="el-GR"/>
+        </w:rPr>
+        <w:t>)</w:t>
       </w:r>
       <w:r>
         <w:rPr>
@@ -2107,13 +2212,105 @@
         <w:rPr>
           <w:lang w:val="el-GR"/>
         </w:rPr>
-        <w:t>6</w:t>
-      </w:r>
-      <w:r>
-        <w:rPr>
-          <w:lang w:val="el-GR"/>
-        </w:rPr>
-        <w:t>, την αφαίρεση και μια βοηθητική συνάρτηση για τις πράξεις που περιλαμβάνουν τριγωνομετρικές</w:t>
+        <w:t>δύναμη, ρίζα και υπόλοιπο διαίρεσης, καθώς και βοηθητικές συναρτήσεις</w:t>
+      </w:r>
+      <w:r>
+        <w:rPr>
+          <w:lang w:val="el-GR"/>
+        </w:rPr>
+        <w:t xml:space="preserve"> για την μετατροπή της δύναμης και της ρίζας με βάση τη βιβλιοθήκη </w:t>
+      </w:r>
+      <w:r>
+        <w:rPr>
+          <w:lang w:val="en-US"/>
+        </w:rPr>
+        <w:t>Math</w:t>
+      </w:r>
+      <w:r>
+        <w:rPr>
+          <w:lang w:val="el-GR"/>
+        </w:rPr>
+        <w:t>().</w:t>
+      </w:r>
+    </w:p>
+    <w:p>
+      <w:pPr>
+        <w:rPr>
+          <w:lang w:val="el-GR"/>
+        </w:rPr>
+      </w:pPr>
+    </w:p>
+    <w:p>
+      <w:pPr>
+        <w:rPr>
+          <w:lang w:val="el-GR"/>
+        </w:rPr>
+      </w:pPr>
+      <w:r>
+        <w:rPr>
+          <w:lang w:val="el-GR"/>
+        </w:rPr>
+        <w:t>Τζέγκας</w:t>
+      </w:r>
+      <w:r>
+        <w:rPr>
+          <w:lang w:val="el-GR"/>
+        </w:rPr>
+        <w:t>:</w:t>
+      </w:r>
+      <w:r>
+        <w:rPr>
+          <w:lang w:val="el-GR"/>
+        </w:rPr>
+        <w:t xml:space="preserve"> (</w:t>
+      </w:r>
+      <w:r>
+        <w:rPr>
+          <w:lang w:val="en-US"/>
+        </w:rPr>
+        <w:t>text</w:t>
+      </w:r>
+      <w:r>
+        <w:rPr>
+          <w:lang w:val="el-GR"/>
+        </w:rPr>
+        <w:t>-</w:t>
+      </w:r>
+      <w:r>
+        <w:rPr>
+          <w:lang w:val="en-US"/>
+        </w:rPr>
+        <w:t>view</w:t>
+      </w:r>
+      <w:r>
+        <w:rPr>
+          <w:lang w:val="el-GR"/>
+        </w:rPr>
+        <w:t>-</w:t>
+      </w:r>
+      <w:r>
+        <w:rPr>
+          <w:lang w:val="en-US"/>
+        </w:rPr>
+        <w:t>and</w:t>
+      </w:r>
+      <w:r>
+        <w:rPr>
+          <w:lang w:val="el-GR"/>
+        </w:rPr>
+        <w:t>-</w:t>
+      </w:r>
+      <w:r>
+        <w:rPr>
+          <w:lang w:val="en-US"/>
+        </w:rPr>
+        <w:t>row</w:t>
+      </w:r>
+      <w:r>
+        <w:rPr>
+          <w:lang w:val="el-GR"/>
+        </w:rPr>
+        <w:t>-6)</w:t>
       </w:r>
       <w:r>
         <w:rPr>
@@ -2125,7 +2322,31 @@
         <w:rPr>
           <w:lang w:val="el-GR"/>
         </w:rPr>
-        <w:t>συναρτήσεις κτλ</w:t>
+        <w:t xml:space="preserve">υλοποίησε την έκτη «γραμμή» της εφαρμογής που περιλαμβάνει τα κουμπιά </w:t>
+      </w:r>
+      <w:r>
+        <w:rPr>
+          <w:lang w:val="el-GR"/>
+        </w:rPr>
+        <w:t>…</w:t>
+      </w:r>
+      <w:r>
+        <w:rPr>
+          <w:lang w:val="el-GR"/>
+        </w:rPr>
+        <w:t xml:space="preserve">, </w:t>
+      </w:r>
+      <w:r>
+        <w:rPr>
+          <w:lang w:val="el-GR"/>
+        </w:rPr>
+        <w:t>0</w:t>
+      </w:r>
+      <w:r>
+        <w:rPr>
+          <w:lang w:val="el-GR"/>
+        </w:rPr>
+        <w:t xml:space="preserve">, </w:t>
       </w:r>
       <w:r>
         <w:rPr>
@@ -2137,87 +2358,25 @@
         <w:rPr>
           <w:lang w:val="el-GR"/>
         </w:rPr>
-        <w:t xml:space="preserve"> Επίσης, ολοκλήρωσε την αναφορά της εβδομάδας.</w:t>
-      </w:r>
-    </w:p>
-    <w:p>
-      <w:pPr>
-        <w:rPr>
-          <w:lang w:val="el-GR"/>
-        </w:rPr>
-      </w:pPr>
-    </w:p>
-    <w:p>
-      <w:pPr>
-        <w:rPr>
-          <w:lang w:val="el-GR"/>
-        </w:rPr>
-      </w:pPr>
-      <w:r>
-        <w:rPr>
-          <w:lang w:val="el-GR"/>
-        </w:rPr>
-        <w:t>Παράσχος</w:t>
-      </w:r>
-      <w:r>
-        <w:rPr>
-          <w:lang w:val="el-GR"/>
-        </w:rPr>
-        <w:t>:</w:t>
-      </w:r>
-      <w:r>
-        <w:rPr>
-          <w:lang w:val="el-GR"/>
-        </w:rPr>
-        <w:t xml:space="preserve"> (</w:t>
-      </w:r>
-      <w:r>
-        <w:rPr>
-          <w:lang w:val="en-US"/>
-        </w:rPr>
-        <w:t>First</w:t>
-      </w:r>
-      <w:r>
-        <w:rPr>
-          <w:lang w:val="el-GR"/>
-        </w:rPr>
-        <w:t>-</w:t>
-      </w:r>
-      <w:r>
-        <w:rPr>
-          <w:lang w:val="en-US"/>
-        </w:rPr>
-        <w:t>row</w:t>
-      </w:r>
-      <w:r>
-        <w:rPr>
-          <w:lang w:val="el-GR"/>
-        </w:rPr>
-        <w:t>-</w:t>
-      </w:r>
-      <w:r>
-        <w:rPr>
-          <w:lang w:val="en-US"/>
-        </w:rPr>
-        <w:t>on</w:t>
-      </w:r>
-      <w:r>
-        <w:rPr>
-          <w:lang w:val="el-GR"/>
-        </w:rPr>
-        <w:t>-</w:t>
-      </w:r>
-      <w:r>
-        <w:rPr>
-          <w:lang w:val="en-US"/>
-        </w:rPr>
-        <w:t>calc</w:t>
-      </w:r>
-      <w:r>
-        <w:rPr>
-          <w:lang w:val="el-GR"/>
-        </w:rPr>
-        <w:t>)</w:t>
+        <w:t xml:space="preserve"> και </w:t>
+      </w:r>
+      <w:r>
+        <w:rPr>
+          <w:lang w:val="el-GR"/>
+        </w:rPr>
+        <w:t xml:space="preserve">= </w:t>
+      </w:r>
+      <w:r>
+        <w:rPr>
+          <w:lang w:val="el-GR"/>
+        </w:rPr>
+        <w:t xml:space="preserve">και επιπλέον τα </w:t>
+      </w:r>
+      <w:r>
+        <w:rPr>
+          <w:lang w:val="en-US"/>
+        </w:rPr>
+        <w:t>textviews</w:t>
       </w:r>
       <w:r>
         <w:rPr>
@@ -2229,263 +2388,7 @@
         <w:rPr>
           <w:lang w:val="el-GR"/>
         </w:rPr>
-        <w:t xml:space="preserve">υλοποίησε την </w:t>
-      </w:r>
-      <w:r>
-        <w:rPr>
-          <w:lang w:val="el-GR"/>
-        </w:rPr>
-        <w:t>πρώτη</w:t>
-      </w:r>
-      <w:r>
-        <w:rPr>
-          <w:lang w:val="el-GR"/>
-        </w:rPr>
-        <w:t xml:space="preserve"> «γραμμή» της εφαρμογής που περιλαμβάνει τα κουμπιά </w:t>
-      </w:r>
-      <w:r>
-        <w:rPr>
-          <w:lang w:val="en-US"/>
-        </w:rPr>
-        <w:t>C</w:t>
-      </w:r>
-      <w:r>
-        <w:rPr>
-          <w:lang w:val="el-GR"/>
-        </w:rPr>
-        <w:t xml:space="preserve">, </w:t>
-      </w:r>
-      <w:r>
-        <w:rPr>
-          <w:lang w:val="el-GR"/>
-        </w:rPr>
-        <w:t>(</w:t>
-      </w:r>
-      <w:r>
-        <w:rPr>
-          <w:lang w:val="en-US"/>
-        </w:rPr>
-        <w:t>backspace</w:t>
-      </w:r>
-      <w:r>
-        <w:rPr>
-          <w:lang w:val="el-GR"/>
-        </w:rPr>
-        <w:t>)</w:t>
-      </w:r>
-      <w:r>
-        <w:rPr>
-          <w:lang w:val="el-GR"/>
-        </w:rPr>
-        <w:t xml:space="preserve">, </w:t>
-      </w:r>
-      <w:r>
-        <w:rPr>
-          <w:lang w:val="el-GR"/>
-        </w:rPr>
-        <w:t>δύναμη, ρίζα και υπόλοιπο διαίρεσης, καθώς και βοηθητικές συναρτήσεις</w:t>
-      </w:r>
-      <w:r>
-        <w:rPr>
-          <w:lang w:val="el-GR"/>
-        </w:rPr>
-        <w:t xml:space="preserve"> για την μετατροπή της δύναμης και της ρίζας με βάση τη βιβλιοθήκη </w:t>
-      </w:r>
-      <w:r>
-        <w:rPr>
-          <w:lang w:val="en-US"/>
-        </w:rPr>
-        <w:t>Math</w:t>
-      </w:r>
-      <w:r>
-        <w:rPr>
-          <w:lang w:val="el-GR"/>
-        </w:rPr>
-        <w:t>().</w:t>
-      </w:r>
-    </w:p>
-    <w:p>
-      <w:pPr>
-        <w:rPr>
-          <w:lang w:val="el-GR"/>
-        </w:rPr>
-      </w:pPr>
-    </w:p>
-    <w:p>
-      <w:pPr>
-        <w:rPr>
-          <w:lang w:val="el-GR"/>
-        </w:rPr>
-      </w:pPr>
-      <w:r>
-        <w:rPr>
-          <w:lang w:val="el-GR"/>
-        </w:rPr>
-        <w:t>Τζέγκας</w:t>
-      </w:r>
-      <w:r>
-        <w:rPr>
-          <w:lang w:val="el-GR"/>
-        </w:rPr>
-        <w:t>:</w:t>
-      </w:r>
-      <w:r>
-        <w:rPr>
-          <w:lang w:val="el-GR"/>
-        </w:rPr>
-        <w:t xml:space="preserve"> (</w:t>
-      </w:r>
-      <w:r>
-        <w:rPr>
-          <w:lang w:val="en-US"/>
-        </w:rPr>
-        <w:t>text</w:t>
-      </w:r>
-      <w:r>
-        <w:rPr>
-          <w:lang w:val="el-GR"/>
-        </w:rPr>
-        <w:t>-</w:t>
-      </w:r>
-      <w:r>
-        <w:rPr>
-          <w:lang w:val="en-US"/>
-        </w:rPr>
-        <w:t>view</w:t>
-      </w:r>
-      <w:r>
-        <w:rPr>
-          <w:lang w:val="el-GR"/>
-        </w:rPr>
-        <w:t>-</w:t>
-      </w:r>
-      <w:r>
-        <w:rPr>
-          <w:lang w:val="en-US"/>
-        </w:rPr>
-        <w:t>and</w:t>
-      </w:r>
-      <w:r>
-        <w:rPr>
-          <w:lang w:val="el-GR"/>
-        </w:rPr>
-        <w:t>-</w:t>
-      </w:r>
-      <w:r>
-        <w:rPr>
-          <w:lang w:val="en-US"/>
-        </w:rPr>
-        <w:t>row</w:t>
-      </w:r>
-      <w:r>
-        <w:rPr>
-          <w:lang w:val="el-GR"/>
-        </w:rPr>
-        <w:t>-6)</w:t>
-      </w:r>
-      <w:r>
-        <w:rPr>
-          <w:lang w:val="el-GR"/>
-        </w:rPr>
-        <w:t xml:space="preserve"> </w:t>
-      </w:r>
-      <w:r>
-        <w:rPr>
-          <w:lang w:val="el-GR"/>
-        </w:rPr>
-        <w:t xml:space="preserve">υλοποίησε την </w:t>
-      </w:r>
-      <w:r>
-        <w:rPr>
-          <w:lang w:val="el-GR"/>
-        </w:rPr>
-        <w:t>έκτη</w:t>
-      </w:r>
-      <w:r>
-        <w:rPr>
-          <w:lang w:val="el-GR"/>
-        </w:rPr>
-        <w:t xml:space="preserve"> «γραμμή» της εφαρμογής που περιλαμβάνει τα κουμπιά </w:t>
-      </w:r>
-      <w:r>
-        <w:rPr>
-          <w:lang w:val="el-GR"/>
-        </w:rPr>
-        <w:t>…</w:t>
-      </w:r>
-      <w:r>
-        <w:rPr>
-          <w:lang w:val="el-GR"/>
-        </w:rPr>
-        <w:t xml:space="preserve">, </w:t>
-      </w:r>
-      <w:r>
-        <w:rPr>
-          <w:lang w:val="el-GR"/>
-        </w:rPr>
-        <w:t>0</w:t>
-      </w:r>
-      <w:r>
-        <w:rPr>
-          <w:lang w:val="el-GR"/>
-        </w:rPr>
-        <w:t xml:space="preserve">, </w:t>
-      </w:r>
-      <w:r>
-        <w:rPr>
-          <w:lang w:val="el-GR"/>
-        </w:rPr>
-        <w:t>.</w:t>
-      </w:r>
-      <w:r>
-        <w:rPr>
-          <w:lang w:val="el-GR"/>
-        </w:rPr>
-        <w:t xml:space="preserve"> </w:t>
-      </w:r>
-      <w:r>
-        <w:rPr>
-          <w:lang w:val="el-GR"/>
-        </w:rPr>
-        <w:t xml:space="preserve">και </w:t>
-      </w:r>
-      <w:r>
-        <w:rPr>
-          <w:lang w:val="el-GR"/>
-        </w:rPr>
-        <w:t xml:space="preserve">= </w:t>
-      </w:r>
-      <w:r>
-        <w:rPr>
-          <w:lang w:val="el-GR"/>
-        </w:rPr>
-        <w:t xml:space="preserve">και επιπλέον τα </w:t>
-      </w:r>
-      <w:proofErr w:type="spellStart"/>
-      <w:r>
-        <w:rPr>
-          <w:lang w:val="en-US"/>
-        </w:rPr>
-        <w:t>textviews</w:t>
-      </w:r>
-      <w:proofErr w:type="spellEnd"/>
-      <w:r>
-        <w:rPr>
-          <w:lang w:val="el-GR"/>
-        </w:rPr>
-        <w:t xml:space="preserve"> </w:t>
-      </w:r>
-      <w:r>
-        <w:rPr>
-          <w:lang w:val="el-GR"/>
-        </w:rPr>
-        <w:t>από τα οποία θα εμφανίζονται οι πράξεις που θέλουμε να υπολογίσουμε και τα αποτελέσματά τους</w:t>
-      </w:r>
-      <w:r>
-        <w:rPr>
-          <w:lang w:val="el-GR"/>
-        </w:rPr>
-        <w:t>.</w:t>
+        <w:t>από τα οποία θα εμφανίζονται οι πράξεις που θέλουμε να υπολογίσουμε και τα αποτελέσματά τους.</w:t>
       </w:r>
       <w:r>
         <w:rPr>
@@ -2568,14 +2471,104 @@
           <w:lang w:val="el-GR"/>
         </w:rPr>
       </w:pPr>
-      <w:proofErr w:type="spellStart"/>
-      <w:r>
-        <w:rPr>
-          <w:lang w:val="el-GR"/>
-        </w:rPr>
-        <w:t>Τζιουβάκας</w:t>
-      </w:r>
-      <w:proofErr w:type="spellEnd"/>
+      <w:r>
+        <w:rPr>
+          <w:lang w:val="el-GR"/>
+        </w:rPr>
+        <w:t>Τζιουβάκας:</w:t>
+      </w:r>
+      <w:r>
+        <w:rPr>
+          <w:lang w:val="el-GR"/>
+        </w:rPr>
+        <w:t xml:space="preserve"> (</w:t>
+      </w:r>
+      <w:r>
+        <w:rPr>
+          <w:lang w:val="en-US"/>
+        </w:rPr>
+        <w:t>row</w:t>
+      </w:r>
+      <w:r>
+        <w:rPr>
+          <w:lang w:val="el-GR"/>
+        </w:rPr>
+        <w:t>-2)</w:t>
+      </w:r>
+      <w:r>
+        <w:rPr>
+          <w:lang w:val="el-GR"/>
+        </w:rPr>
+        <w:t xml:space="preserve"> υλοποίησε την δεύτερη «γραμμή» της εφαρμογής που περιλαμβάνει τα κουμπιά </w:t>
+      </w:r>
+      <w:r>
+        <w:rPr>
+          <w:lang w:val="en-US"/>
+        </w:rPr>
+        <w:t>sin</w:t>
+      </w:r>
+      <w:r>
+        <w:rPr>
+          <w:lang w:val="el-GR"/>
+        </w:rPr>
+        <w:t xml:space="preserve">, </w:t>
+      </w:r>
+      <w:r>
+        <w:rPr>
+          <w:lang w:val="en-US"/>
+        </w:rPr>
+        <w:t>cos</w:t>
+      </w:r>
+      <w:r>
+        <w:rPr>
+          <w:lang w:val="el-GR"/>
+        </w:rPr>
+        <w:t xml:space="preserve">, (, ) </w:t>
+      </w:r>
+      <w:r>
+        <w:rPr>
+          <w:lang w:val="el-GR"/>
+        </w:rPr>
+        <w:t xml:space="preserve">και την διαίρεση, καθώς και βοηθητικές συναρτήσεις για την μετατροπή των τριγωνομετρικών συναρτήσεων με βάση την βιβλιοθήκη </w:t>
+      </w:r>
+      <w:r>
+        <w:rPr>
+          <w:lang w:val="en-US"/>
+        </w:rPr>
+        <w:t>Math</w:t>
+      </w:r>
+      <w:r>
+        <w:rPr>
+          <w:lang w:val="el-GR"/>
+        </w:rPr>
+        <w:t>()</w:t>
+      </w:r>
+      <w:r>
+        <w:rPr>
+          <w:lang w:val="el-GR"/>
+        </w:rPr>
+        <w:t>.</w:t>
+      </w:r>
+    </w:p>
+    <w:p>
+      <w:pPr>
+        <w:rPr>
+          <w:lang w:val="el-GR"/>
+        </w:rPr>
+      </w:pPr>
+    </w:p>
+    <w:p>
+      <w:pPr>
+        <w:rPr>
+          <w:lang w:val="el-GR"/>
+        </w:rPr>
+      </w:pPr>
+      <w:r>
+        <w:rPr>
+          <w:lang w:val="el-GR"/>
+        </w:rPr>
+        <w:t>Τσονίδης</w:t>
+      </w:r>
       <w:r>
         <w:rPr>
           <w:lang w:val="el-GR"/>
@@ -2592,13 +2585,49 @@
         <w:rPr>
           <w:lang w:val="en-US"/>
         </w:rPr>
+        <w:t>fifth</w:t>
+      </w:r>
+      <w:r>
+        <w:rPr>
+          <w:lang w:val="el-GR"/>
+        </w:rPr>
+        <w:t>-</w:t>
+      </w:r>
+      <w:r>
+        <w:rPr>
+          <w:lang w:val="en-US"/>
+        </w:rPr>
         <w:t>row</w:t>
       </w:r>
       <w:r>
         <w:rPr>
           <w:lang w:val="el-GR"/>
         </w:rPr>
-        <w:t>-2)</w:t>
+        <w:t>-</w:t>
+      </w:r>
+      <w:r>
+        <w:rPr>
+          <w:lang w:val="en-US"/>
+        </w:rPr>
+        <w:t>on</w:t>
+      </w:r>
+      <w:r>
+        <w:rPr>
+          <w:lang w:val="el-GR"/>
+        </w:rPr>
+        <w:t>-</w:t>
+      </w:r>
+      <w:r>
+        <w:rPr>
+          <w:lang w:val="en-US"/>
+        </w:rPr>
+        <w:t>calc</w:t>
+      </w:r>
+      <w:r>
+        <w:rPr>
+          <w:lang w:val="el-GR"/>
+        </w:rPr>
+        <w:t>)</w:t>
       </w:r>
       <w:r>
         <w:rPr>
@@ -2610,167 +2639,7 @@
         <w:rPr>
           <w:lang w:val="el-GR"/>
         </w:rPr>
-        <w:t xml:space="preserve">υλοποίησε την </w:t>
-      </w:r>
-      <w:r>
-        <w:rPr>
-          <w:lang w:val="el-GR"/>
-        </w:rPr>
-        <w:t>δεύτερη</w:t>
-      </w:r>
-      <w:r>
-        <w:rPr>
-          <w:lang w:val="el-GR"/>
-        </w:rPr>
-        <w:t xml:space="preserve"> «γραμμή» της εφαρμογής που περιλαμβάνει τα κουμπιά </w:t>
-      </w:r>
-      <w:r>
-        <w:rPr>
-          <w:lang w:val="en-US"/>
-        </w:rPr>
-        <w:t>sin</w:t>
-      </w:r>
-      <w:r>
-        <w:rPr>
-          <w:lang w:val="el-GR"/>
-        </w:rPr>
-        <w:t xml:space="preserve">, </w:t>
-      </w:r>
-      <w:r>
-        <w:rPr>
-          <w:lang w:val="en-US"/>
-        </w:rPr>
-        <w:t>cos</w:t>
-      </w:r>
-      <w:r>
-        <w:rPr>
-          <w:lang w:val="el-GR"/>
-        </w:rPr>
-        <w:t xml:space="preserve">, (, ) </w:t>
-      </w:r>
-      <w:r>
-        <w:rPr>
-          <w:lang w:val="el-GR"/>
-        </w:rPr>
-        <w:t>και τ</w:t>
-      </w:r>
-      <w:r>
-        <w:rPr>
-          <w:lang w:val="el-GR"/>
-        </w:rPr>
-        <w:t>η</w:t>
-      </w:r>
-      <w:r>
-        <w:rPr>
-          <w:lang w:val="el-GR"/>
-        </w:rPr>
-        <w:t xml:space="preserve">ν </w:t>
-      </w:r>
-      <w:r>
-        <w:rPr>
-          <w:lang w:val="el-GR"/>
-        </w:rPr>
-        <w:t xml:space="preserve">διαίρεση, καθώς και βοηθητικές συναρτήσεις για την μετατροπή των τριγωνομετρικών συναρτήσεων με βάση την βιβλιοθήκη </w:t>
-      </w:r>
-      <w:r>
-        <w:rPr>
-          <w:lang w:val="en-US"/>
-        </w:rPr>
-        <w:t>Math</w:t>
-      </w:r>
-      <w:r>
-        <w:rPr>
-          <w:lang w:val="el-GR"/>
-        </w:rPr>
-        <w:t>()</w:t>
-      </w:r>
-      <w:r>
-        <w:rPr>
-          <w:lang w:val="el-GR"/>
-        </w:rPr>
-        <w:t>.</w:t>
-      </w:r>
-    </w:p>
-    <w:p>
-      <w:pPr>
-        <w:rPr>
-          <w:lang w:val="el-GR"/>
-        </w:rPr>
-      </w:pPr>
-    </w:p>
-    <w:p>
-      <w:pPr>
-        <w:rPr>
-          <w:lang w:val="el-GR"/>
-        </w:rPr>
-      </w:pPr>
-      <w:proofErr w:type="spellStart"/>
-      <w:r>
-        <w:rPr>
-          <w:lang w:val="el-GR"/>
-        </w:rPr>
-        <w:t>Τσονίδης</w:t>
-      </w:r>
-      <w:proofErr w:type="spellEnd"/>
-      <w:r>
-        <w:rPr>
-          <w:lang w:val="el-GR"/>
-        </w:rPr>
-        <w:t>:</w:t>
-      </w:r>
-      <w:r>
-        <w:rPr>
-          <w:lang w:val="el-GR"/>
-        </w:rPr>
-        <w:t xml:space="preserve"> (</w:t>
-      </w:r>
-      <w:r>
-        <w:rPr>
-          <w:lang w:val="en-US"/>
-        </w:rPr>
-        <w:t>fifth</w:t>
-      </w:r>
-      <w:r>
-        <w:rPr>
-          <w:lang w:val="el-GR"/>
-        </w:rPr>
-        <w:t>-</w:t>
-      </w:r>
-      <w:r>
-        <w:rPr>
-          <w:lang w:val="en-US"/>
-        </w:rPr>
-        <w:t>row</w:t>
-      </w:r>
-      <w:r>
-        <w:rPr>
-          <w:lang w:val="el-GR"/>
-        </w:rPr>
-        <w:t>-</w:t>
-      </w:r>
-      <w:r>
-        <w:rPr>
-          <w:lang w:val="en-US"/>
-        </w:rPr>
-        <w:t>on</w:t>
-      </w:r>
-      <w:r>
-        <w:rPr>
-          <w:lang w:val="el-GR"/>
-        </w:rPr>
-        <w:t>-</w:t>
-      </w:r>
-      <w:r>
-        <w:rPr>
-          <w:lang w:val="en-US"/>
-        </w:rPr>
-        <w:t>calc</w:t>
-      </w:r>
-      <w:r>
-        <w:rPr>
-          <w:lang w:val="el-GR"/>
-        </w:rPr>
-        <w:t>)</w:t>
+        <w:t>υλοποίησε την πέμπτη «γραμμή» της εφαρμογής που περιλαμβάνει τα κουμπιά 1, 2, 3</w:t>
       </w:r>
       <w:r>
         <w:rPr>
@@ -2782,49 +2651,33 @@
         <w:rPr>
           <w:lang w:val="el-GR"/>
         </w:rPr>
-        <w:t xml:space="preserve">υλοποίησε την </w:t>
-      </w:r>
-      <w:r>
-        <w:rPr>
-          <w:lang w:val="el-GR"/>
-        </w:rPr>
-        <w:t>πέμπτη</w:t>
-      </w:r>
-      <w:r>
-        <w:rPr>
-          <w:lang w:val="el-GR"/>
-        </w:rPr>
-        <w:t xml:space="preserve"> «γραμμή» της εφαρμογής που περιλαμβάνει τα κουμπιά </w:t>
-      </w:r>
-      <w:r>
-        <w:rPr>
-          <w:lang w:val="el-GR"/>
-        </w:rPr>
-        <w:t>1</w:t>
-      </w:r>
-      <w:r>
-        <w:rPr>
-          <w:lang w:val="el-GR"/>
-        </w:rPr>
-        <w:t xml:space="preserve">, </w:t>
-      </w:r>
-      <w:r>
-        <w:rPr>
-          <w:lang w:val="el-GR"/>
-        </w:rPr>
-        <w:t>2</w:t>
-      </w:r>
-      <w:r>
-        <w:rPr>
-          <w:lang w:val="el-GR"/>
-        </w:rPr>
-        <w:t xml:space="preserve">, </w:t>
-      </w:r>
-      <w:r>
-        <w:rPr>
-          <w:lang w:val="el-GR"/>
-        </w:rPr>
-        <w:t>3</w:t>
+        <w:t>και την πρόσθεση.</w:t>
+      </w:r>
+    </w:p>
+    <w:p>
+      <w:pPr>
+        <w:rPr>
+          <w:lang w:val="el-GR"/>
+        </w:rPr>
+      </w:pPr>
+    </w:p>
+    <w:p>
+      <w:pPr>
+        <w:rPr>
+          <w:lang w:val="el-GR"/>
+        </w:rPr>
+      </w:pPr>
+      <w:r>
+        <w:rPr>
+          <w:lang w:val="el-GR"/>
+        </w:rPr>
+        <w:t xml:space="preserve">Η παραπάνω περιγραφή μπορεί να επιβεβαιωθεί με το </w:t>
+      </w:r>
+      <w:r>
+        <w:rPr>
+          <w:lang w:val="en-US"/>
+        </w:rPr>
+        <w:t>GitHub</w:t>
       </w:r>
       <w:r>
         <w:rPr>
@@ -2836,57 +2689,13 @@
         <w:rPr>
           <w:lang w:val="el-GR"/>
         </w:rPr>
-        <w:t>και τ</w:t>
-      </w:r>
-      <w:r>
-        <w:rPr>
-          <w:lang w:val="el-GR"/>
-        </w:rPr>
-        <w:t>η</w:t>
-      </w:r>
-      <w:r>
-        <w:rPr>
-          <w:lang w:val="el-GR"/>
-        </w:rPr>
-        <w:t xml:space="preserve">ν </w:t>
-      </w:r>
-      <w:r>
-        <w:rPr>
-          <w:lang w:val="el-GR"/>
-        </w:rPr>
-        <w:t>πρόσθεση</w:t>
-      </w:r>
-      <w:r>
-        <w:rPr>
-          <w:lang w:val="el-GR"/>
-        </w:rPr>
-        <w:t>.</w:t>
-      </w:r>
-    </w:p>
-    <w:p>
-      <w:pPr>
-        <w:rPr>
-          <w:lang w:val="el-GR"/>
-        </w:rPr>
-      </w:pPr>
-    </w:p>
-    <w:p>
-      <w:pPr>
-        <w:rPr>
-          <w:lang w:val="el-GR"/>
-        </w:rPr>
-      </w:pPr>
-      <w:r>
-        <w:rPr>
-          <w:lang w:val="el-GR"/>
-        </w:rPr>
-        <w:t xml:space="preserve">Η παραπάνω περιγραφή μπορεί να επιβεβαιωθεί με το </w:t>
-      </w:r>
-      <w:r>
-        <w:rPr>
-          <w:lang w:val="en-US"/>
-        </w:rPr>
-        <w:t>GitHub</w:t>
+        <w:t xml:space="preserve">συνδεδεμένο στο </w:t>
+      </w:r>
+      <w:r>
+        <w:rPr>
+          <w:lang w:val="en-US"/>
+        </w:rPr>
+        <w:t>project</w:t>
       </w:r>
       <w:r>
         <w:rPr>
@@ -2898,7 +2707,91 @@
         <w:rPr>
           <w:lang w:val="el-GR"/>
         </w:rPr>
-        <w:t xml:space="preserve">συνδεδεμένο στο </w:t>
+        <w:t xml:space="preserve">στο </w:t>
+      </w:r>
+      <w:r>
+        <w:rPr>
+          <w:lang w:val="en-US"/>
+        </w:rPr>
+        <w:t>Android</w:t>
+      </w:r>
+      <w:r>
+        <w:rPr>
+          <w:lang w:val="el-GR"/>
+        </w:rPr>
+        <w:t xml:space="preserve"> </w:t>
+      </w:r>
+      <w:r>
+        <w:rPr>
+          <w:lang w:val="en-US"/>
+        </w:rPr>
+        <w:t>Studio</w:t>
+      </w:r>
+      <w:r>
+        <w:rPr>
+          <w:lang w:val="el-GR"/>
+        </w:rPr>
+        <w:t>, πατώντας «</w:t>
+      </w:r>
+      <w:r>
+        <w:rPr>
+          <w:lang w:val="en-US"/>
+        </w:rPr>
+        <w:t>Annotate</w:t>
+      </w:r>
+      <w:r>
+        <w:rPr>
+          <w:lang w:val="el-GR"/>
+        </w:rPr>
+        <w:t xml:space="preserve"> </w:t>
+      </w:r>
+      <w:r>
+        <w:rPr>
+          <w:lang w:val="en-US"/>
+        </w:rPr>
+        <w:t>with</w:t>
+      </w:r>
+      <w:r>
+        <w:rPr>
+          <w:lang w:val="el-GR"/>
+        </w:rPr>
+        <w:t xml:space="preserve"> </w:t>
+      </w:r>
+      <w:r>
+        <w:rPr>
+          <w:lang w:val="en-US"/>
+        </w:rPr>
+        <w:t>Git</w:t>
+      </w:r>
+      <w:r>
+        <w:rPr>
+          <w:lang w:val="el-GR"/>
+        </w:rPr>
+        <w:t xml:space="preserve"> </w:t>
+      </w:r>
+      <w:r>
+        <w:rPr>
+          <w:lang w:val="en-US"/>
+        </w:rPr>
+        <w:t>Blame</w:t>
+      </w:r>
+      <w:r>
+        <w:rPr>
+          <w:lang w:val="el-GR"/>
+        </w:rPr>
+        <w:t>». Έτσι, μπορούμε να δούμε με ευκολία τι έχει κάνει ο καθένας, αλλά αυτό δεν είναι πάντα βέβαιο μετά τη συγχώνευση</w:t>
+      </w:r>
+      <w:r>
+        <w:rPr>
+          <w:lang w:val="el-GR"/>
+        </w:rPr>
+        <w:t xml:space="preserve"> </w:t>
+      </w:r>
+      <w:r>
+        <w:rPr>
+          <w:lang w:val="el-GR"/>
+        </w:rPr>
+        <w:t xml:space="preserve">όλων των </w:t>
       </w:r>
       <w:r>
         <w:rPr>
@@ -2916,108 +2809,6 @@
         <w:rPr>
           <w:lang w:val="el-GR"/>
         </w:rPr>
-        <w:t xml:space="preserve">στο </w:t>
-      </w:r>
-      <w:r>
-        <w:rPr>
-          <w:lang w:val="en-US"/>
-        </w:rPr>
-        <w:t>Android</w:t>
-      </w:r>
-      <w:r>
-        <w:rPr>
-          <w:lang w:val="el-GR"/>
-        </w:rPr>
-        <w:t xml:space="preserve"> </w:t>
-      </w:r>
-      <w:r>
-        <w:rPr>
-          <w:lang w:val="en-US"/>
-        </w:rPr>
-        <w:t>Studio</w:t>
-      </w:r>
-      <w:r>
-        <w:rPr>
-          <w:lang w:val="el-GR"/>
-        </w:rPr>
-        <w:t>, πατώντας «</w:t>
-      </w:r>
-      <w:r>
-        <w:rPr>
-          <w:lang w:val="en-US"/>
-        </w:rPr>
-        <w:t>Annotate</w:t>
-      </w:r>
-      <w:r>
-        <w:rPr>
-          <w:lang w:val="el-GR"/>
-        </w:rPr>
-        <w:t xml:space="preserve"> </w:t>
-      </w:r>
-      <w:r>
-        <w:rPr>
-          <w:lang w:val="en-US"/>
-        </w:rPr>
-        <w:t>with</w:t>
-      </w:r>
-      <w:r>
-        <w:rPr>
-          <w:lang w:val="el-GR"/>
-        </w:rPr>
-        <w:t xml:space="preserve"> </w:t>
-      </w:r>
-      <w:r>
-        <w:rPr>
-          <w:lang w:val="en-US"/>
-        </w:rPr>
-        <w:t>Git</w:t>
-      </w:r>
-      <w:r>
-        <w:rPr>
-          <w:lang w:val="el-GR"/>
-        </w:rPr>
-        <w:t xml:space="preserve"> </w:t>
-      </w:r>
-      <w:r>
-        <w:rPr>
-          <w:lang w:val="en-US"/>
-        </w:rPr>
-        <w:t>Blame</w:t>
-      </w:r>
-      <w:r>
-        <w:rPr>
-          <w:lang w:val="el-GR"/>
-        </w:rPr>
-        <w:t>». Έτσι, μπορούμε να δούμε με ευκολία τι έχει κάνει ο καθένας, αλλά αυτό δεν είναι πάντα βέβαιο μετά τη συγχώνευση</w:t>
-      </w:r>
-      <w:r>
-        <w:rPr>
-          <w:lang w:val="el-GR"/>
-        </w:rPr>
-        <w:t xml:space="preserve"> </w:t>
-      </w:r>
-      <w:r>
-        <w:rPr>
-          <w:lang w:val="el-GR"/>
-        </w:rPr>
-        <w:t xml:space="preserve">όλων των </w:t>
-      </w:r>
-      <w:r>
-        <w:rPr>
-          <w:lang w:val="en-US"/>
-        </w:rPr>
-        <w:t>project</w:t>
-      </w:r>
-      <w:r>
-        <w:rPr>
-          <w:lang w:val="el-GR"/>
-        </w:rPr>
-        <w:t xml:space="preserve"> </w:t>
-      </w:r>
-      <w:r>
-        <w:rPr>
-          <w:lang w:val="el-GR"/>
-        </w:rPr>
         <w:t>σε ένα ενιαίο, όπως φαίνεται στο παρακάτω παράδειγμα.</w:t>
       </w:r>
     </w:p>
@@ -3030,6 +2821,7 @@
       </w:pPr>
       <w:r>
         <w:rPr>
+          <w:noProof/>
           <w:lang w:val="el-GR"/>
         </w:rPr>
         <w:drawing>
@@ -3048,7 +2840,7 @@
                     <pic:cNvPicPr/>
                   </pic:nvPicPr>
                   <pic:blipFill rotWithShape="1">
-                    <a:blip r:embed="rId10"/>
+                    <a:blip r:embed="rId11"/>
                     <a:srcRect r="29553"/>
                     <a:stretch/>
                   </pic:blipFill>
@@ -3523,15 +3315,12 @@
                 <w:lang w:val="en-US"/>
               </w:rPr>
             </w:pPr>
-            <w:hyperlink r:id="rId11" w:history="1">
-              <w:r>
-                <w:rPr>
-                  <w:rStyle w:val="-"/>
-                  <w:lang w:val="en-US"/>
-                </w:rPr>
-                <w:t>http://www.youtube.com/watch?v=8-EqOFXjV8Q</w:t>
-              </w:r>
-            </w:hyperlink>
+            <w:r>
+              <w:rPr>
+                <w:lang w:val="en-US"/>
+              </w:rPr>
+              <w:t>branches creation and comparison.docx</w:t>
+            </w:r>
           </w:p>
         </w:tc>
       </w:tr>
